--- a/TP01_Ejercicios.docx
+++ b/TP01_Ejercicios.docx
@@ -11,8 +11,1368 @@
       <w:r>
         <w:tab/>
       </w:r>
-      <w:r>
-        <w:t xml:space="preserve">Ejercicio 1: </w:t>
+    </w:p>
+    <w:tbl>
+      <w:tblPr>
+        <w:tblStyle w:val="Tablaconcuadrcula"/>
+        <w:tblW w:w="8500" w:type="dxa"/>
+        <w:tblBorders>
+          <w:top w:val="none" w:sz="0" w:space="0" w:color="auto"/>
+          <w:left w:val="none" w:sz="0" w:space="0" w:color="auto"/>
+          <w:bottom w:val="none" w:sz="0" w:space="0" w:color="auto"/>
+          <w:right w:val="none" w:sz="0" w:space="0" w:color="auto"/>
+          <w:insideH w:val="none" w:sz="0" w:space="0" w:color="auto"/>
+          <w:insideV w:val="none" w:sz="0" w:space="0" w:color="auto"/>
+        </w:tblBorders>
+        <w:tblLayout w:type="fixed"/>
+        <w:tblLook w:val="04A0" w:firstRow="1" w:lastRow="0" w:firstColumn="1" w:lastColumn="0" w:noHBand="0" w:noVBand="1"/>
+      </w:tblPr>
+      <w:tblGrid>
+        <w:gridCol w:w="1555"/>
+        <w:gridCol w:w="5244"/>
+        <w:gridCol w:w="1701"/>
+      </w:tblGrid>
+      <w:tr>
+        <w:trPr>
+          <w:trHeight w:val="552"/>
+        </w:trPr>
+        <w:tc>
+          <w:tcPr>
+            <w:tcW w:w="1555" w:type="dxa"/>
+            <w:vAlign w:val="center"/>
+          </w:tcPr>
+          <w:p>
+            <w:pPr>
+              <w:jc w:val="center"/>
+            </w:pPr>
+            <w:r>
+              <w:rPr>
+                <w:noProof/>
+              </w:rPr>
+              <w:drawing>
+                <wp:inline distT="0" distB="0" distL="0" distR="0" wp14:anchorId="1E817E45" wp14:editId="68D5DF27">
+                  <wp:extent cx="850265" cy="377825"/>
+                  <wp:effectExtent l="0" t="0" r="6985" b="3175"/>
+                  <wp:docPr id="4" name="Imagen 4" descr="Texto&#10;&#10;Descripción generada automáticamente con confianza media"/>
+                  <wp:cNvGraphicFramePr>
+                    <a:graphicFrameLocks xmlns:a="http://schemas.openxmlformats.org/drawingml/2006/main" noChangeAspect="1"/>
+                  </wp:cNvGraphicFramePr>
+                  <a:graphic xmlns:a="http://schemas.openxmlformats.org/drawingml/2006/main">
+                    <a:graphicData uri="http://schemas.openxmlformats.org/drawingml/2006/picture">
+                      <pic:pic xmlns:pic="http://schemas.openxmlformats.org/drawingml/2006/picture">
+                        <pic:nvPicPr>
+                          <pic:cNvPr id="1" name="Imagen 1" descr="Texto&#10;&#10;Descripción generada automáticamente con confianza media"/>
+                          <pic:cNvPicPr/>
+                        </pic:nvPicPr>
+                        <pic:blipFill>
+                          <a:blip r:embed="rId6" cstate="print">
+                            <a:extLst>
+                              <a:ext uri="{28A0092B-C50C-407E-A947-70E740481C1C}">
+                                <a14:useLocalDpi xmlns:a14="http://schemas.microsoft.com/office/drawing/2010/main" val="0"/>
+                              </a:ext>
+                            </a:extLst>
+                          </a:blip>
+                          <a:stretch>
+                            <a:fillRect/>
+                          </a:stretch>
+                        </pic:blipFill>
+                        <pic:spPr>
+                          <a:xfrm>
+                            <a:off x="0" y="0"/>
+                            <a:ext cx="850265" cy="377825"/>
+                          </a:xfrm>
+                          <a:prstGeom prst="rect">
+                            <a:avLst/>
+                          </a:prstGeom>
+                        </pic:spPr>
+                      </pic:pic>
+                    </a:graphicData>
+                  </a:graphic>
+                </wp:inline>
+              </w:drawing>
+            </w:r>
+          </w:p>
+        </w:tc>
+        <w:tc>
+          <w:tcPr>
+            <w:tcW w:w="5244" w:type="dxa"/>
+          </w:tcPr>
+          <w:p>
+            <w:pPr>
+              <w:jc w:val="center"/>
+              <w:rPr>
+                <w:rFonts w:ascii="Arial" w:hAnsi="Arial" w:cs="Arial"/>
+                <w:sz w:val="12"/>
+                <w:szCs w:val="12"/>
+              </w:rPr>
+            </w:pPr>
+          </w:p>
+          <w:p>
+            <w:pPr>
+              <w:jc w:val="center"/>
+              <w:rPr>
+                <w:rFonts w:ascii="Arial" w:hAnsi="Arial" w:cs="Arial"/>
+                <w:sz w:val="20"/>
+                <w:szCs w:val="20"/>
+              </w:rPr>
+            </w:pPr>
+            <w:r>
+              <w:rPr>
+                <w:rFonts w:ascii="Arial" w:hAnsi="Arial" w:cs="Arial"/>
+                <w:sz w:val="20"/>
+                <w:szCs w:val="20"/>
+              </w:rPr>
+              <w:t>TECNICATURA UNIVERSITARIA EN DISEÑO INTEGRAL DE VIDEOJUEGOS</w:t>
+            </w:r>
+          </w:p>
+          <w:p>
+            <w:pPr>
+              <w:jc w:val="center"/>
+              <w:rPr>
+                <w:sz w:val="20"/>
+                <w:szCs w:val="20"/>
+              </w:rPr>
+            </w:pPr>
+          </w:p>
+          <w:p>
+            <w:pPr>
+              <w:jc w:val="center"/>
+              <w:rPr>
+                <w:sz w:val="20"/>
+                <w:szCs w:val="20"/>
+              </w:rPr>
+            </w:pPr>
+            <w:r>
+              <w:rPr>
+                <w:sz w:val="20"/>
+                <w:szCs w:val="20"/>
+              </w:rPr>
+              <w:t>FACULTAD DE INGENIERÍA</w:t>
+            </w:r>
+          </w:p>
+          <w:p>
+            <w:pPr>
+              <w:jc w:val="center"/>
+              <w:rPr>
+                <w:sz w:val="20"/>
+                <w:szCs w:val="20"/>
+              </w:rPr>
+            </w:pPr>
+            <w:r>
+              <w:rPr>
+                <w:sz w:val="20"/>
+                <w:szCs w:val="20"/>
+              </w:rPr>
+              <w:t>Universidad Nacional de Jujuy</w:t>
+            </w:r>
+          </w:p>
+          <w:p>
+            <w:pPr>
+              <w:jc w:val="center"/>
+              <w:rPr>
+                <w:sz w:val="20"/>
+                <w:szCs w:val="20"/>
+              </w:rPr>
+            </w:pPr>
+          </w:p>
+        </w:tc>
+        <w:tc>
+          <w:tcPr>
+            <w:tcW w:w="1701" w:type="dxa"/>
+            <w:vAlign w:val="center"/>
+          </w:tcPr>
+          <w:p>
+            <w:r>
+              <w:object w:dxaOrig="2640" w:dyaOrig="1530" w14:anchorId="5CABF42F">
+                <v:shapetype id="_x0000_t75" coordsize="21600,21600" o:spt="75" o:preferrelative="t" path="m@4@5l@4@11@9@11@9@5xe" filled="f" stroked="f">
+                  <v:stroke joinstyle="miter"/>
+                  <v:formulas>
+                    <v:f eqn="if lineDrawn pixelLineWidth 0"/>
+                    <v:f eqn="sum @0 1 0"/>
+                    <v:f eqn="sum 0 0 @1"/>
+                    <v:f eqn="prod @2 1 2"/>
+                    <v:f eqn="prod @3 21600 pixelWidth"/>
+                    <v:f eqn="prod @3 21600 pixelHeight"/>
+                    <v:f eqn="sum @0 0 1"/>
+                    <v:f eqn="prod @6 1 2"/>
+                    <v:f eqn="prod @7 21600 pixelWidth"/>
+                    <v:f eqn="sum @8 21600 0"/>
+                    <v:f eqn="prod @7 21600 pixelHeight"/>
+                    <v:f eqn="sum @10 21600 0"/>
+                  </v:formulas>
+                  <v:path o:extrusionok="f" gradientshapeok="t" o:connecttype="rect"/>
+                  <o:lock v:ext="edit" aspectratio="t"/>
+                </v:shapetype>
+                <v:shape id="_x0000_i1031" type="#_x0000_t75" style="width:78.15pt;height:44.85pt" o:ole="">
+                  <v:imagedata r:id="rId7" o:title=""/>
+                </v:shape>
+                <o:OLEObject Type="Embed" ProgID="PBrush" ShapeID="_x0000_i1031" DrawAspect="Content" ObjectID="_1774650719" r:id="rId8"/>
+              </w:object>
+            </w:r>
+          </w:p>
+        </w:tc>
+      </w:tr>
+    </w:tbl>
+    <w:p>
+      <w:r>
+        <w:rPr>
+          <w:noProof/>
+          <w:kern w:val="0"/>
+          <w14:ligatures w14:val="none"/>
+        </w:rPr>
+        <mc:AlternateContent>
+          <mc:Choice Requires="wps">
+            <w:drawing>
+              <wp:anchor distT="0" distB="0" distL="114300" distR="114300" simplePos="0" relativeHeight="251659264" behindDoc="0" locked="0" layoutInCell="1" allowOverlap="1" wp14:anchorId="6B197FDD" wp14:editId="5EE907C3">
+                <wp:simplePos x="0" y="0"/>
+                <wp:positionH relativeFrom="margin">
+                  <wp:align>center</wp:align>
+                </wp:positionH>
+                <wp:positionV relativeFrom="paragraph">
+                  <wp:posOffset>2049747</wp:posOffset>
+                </wp:positionV>
+                <wp:extent cx="1828800" cy="1828800"/>
+                <wp:effectExtent l="0" t="0" r="0" b="4445"/>
+                <wp:wrapNone/>
+                <wp:docPr id="2" name="Cuadro de texto 2"/>
+                <wp:cNvGraphicFramePr/>
+                <a:graphic xmlns:a="http://schemas.openxmlformats.org/drawingml/2006/main">
+                  <a:graphicData uri="http://schemas.microsoft.com/office/word/2010/wordprocessingShape">
+                    <wps:wsp>
+                      <wps:cNvSpPr txBox="1"/>
+                      <wps:spPr>
+                        <a:xfrm>
+                          <a:off x="0" y="0"/>
+                          <a:ext cx="1828800" cy="1828800"/>
+                        </a:xfrm>
+                        <a:prstGeom prst="rect">
+                          <a:avLst/>
+                        </a:prstGeom>
+                        <a:noFill/>
+                        <a:ln>
+                          <a:noFill/>
+                        </a:ln>
+                      </wps:spPr>
+                      <wps:txbx>
+                        <w:txbxContent>
+                          <w:p>
+                            <w:pPr>
+                              <w:jc w:val="center"/>
+                              <w:rPr>
+                                <w:color w:val="000000" w:themeColor="text1"/>
+                                <w:sz w:val="40"/>
+                                <w:szCs w:val="40"/>
+                                <w14:shadow w14:blurRad="38100" w14:dist="19050" w14:dir="2700000" w14:sx="100000" w14:sy="100000" w14:kx="0" w14:ky="0" w14:algn="tl">
+                                  <w14:schemeClr w14:val="dk1">
+                                    <w14:alpha w14:val="60000"/>
+                                  </w14:schemeClr>
+                                </w14:shadow>
+                                <w14:textOutline w14:w="0" w14:cap="flat" w14:cmpd="sng" w14:algn="ctr">
+                                  <w14:noFill/>
+                                  <w14:prstDash w14:val="solid"/>
+                                  <w14:round/>
+                                </w14:textOutline>
+                              </w:rPr>
+                            </w:pPr>
+                            <w:r>
+                              <w:rPr>
+                                <w:color w:val="000000" w:themeColor="text1"/>
+                                <w:sz w:val="40"/>
+                                <w:szCs w:val="40"/>
+                                <w14:shadow w14:blurRad="38100" w14:dist="19050" w14:dir="2700000" w14:sx="100000" w14:sy="100000" w14:kx="0" w14:ky="0" w14:algn="tl">
+                                  <w14:schemeClr w14:val="dk1">
+                                    <w14:alpha w14:val="60000"/>
+                                  </w14:schemeClr>
+                                </w14:shadow>
+                                <w14:textOutline w14:w="0" w14:cap="flat" w14:cmpd="sng" w14:algn="ctr">
+                                  <w14:noFill/>
+                                  <w14:prstDash w14:val="solid"/>
+                                  <w14:round/>
+                                </w14:textOutline>
+                              </w:rPr>
+                              <w:t>Trabajo Práctico/Actividad</w:t>
+                            </w:r>
+                          </w:p>
+                          <w:p>
+                            <w:pPr>
+                              <w:jc w:val="center"/>
+                              <w:rPr>
+                                <w:color w:val="000000" w:themeColor="text1"/>
+                                <w:sz w:val="40"/>
+                                <w:szCs w:val="40"/>
+                                <w14:shadow w14:blurRad="38100" w14:dist="19050" w14:dir="2700000" w14:sx="100000" w14:sy="100000" w14:kx="0" w14:ky="0" w14:algn="tl">
+                                  <w14:schemeClr w14:val="dk1">
+                                    <w14:alpha w14:val="60000"/>
+                                  </w14:schemeClr>
+                                </w14:shadow>
+                                <w14:textOutline w14:w="0" w14:cap="flat" w14:cmpd="sng" w14:algn="ctr">
+                                  <w14:noFill/>
+                                  <w14:prstDash w14:val="solid"/>
+                                  <w14:round/>
+                                </w14:textOutline>
+                              </w:rPr>
+                            </w:pPr>
+                            <w:proofErr w:type="spellStart"/>
+                            <w:r>
+                              <w:rPr>
+                                <w:color w:val="000000" w:themeColor="text1"/>
+                                <w:sz w:val="40"/>
+                                <w:szCs w:val="40"/>
+                                <w14:shadow w14:blurRad="38100" w14:dist="19050" w14:dir="2700000" w14:sx="100000" w14:sy="100000" w14:kx="0" w14:ky="0" w14:algn="tl">
+                                  <w14:schemeClr w14:val="dk1">
+                                    <w14:alpha w14:val="60000"/>
+                                  </w14:schemeClr>
+                                </w14:shadow>
+                                <w14:textOutline w14:w="0" w14:cap="flat" w14:cmpd="sng" w14:algn="ctr">
+                                  <w14:noFill/>
+                                  <w14:prstDash w14:val="solid"/>
+                                  <w14:round/>
+                                </w14:textOutline>
+                              </w:rPr>
+                              <w:t>N°</w:t>
+                            </w:r>
+                            <w:proofErr w:type="spellEnd"/>
+                            <w:r>
+                              <w:rPr>
+                                <w:color w:val="000000" w:themeColor="text1"/>
+                                <w:sz w:val="40"/>
+                                <w:szCs w:val="40"/>
+                                <w14:shadow w14:blurRad="38100" w14:dist="19050" w14:dir="2700000" w14:sx="100000" w14:sy="100000" w14:kx="0" w14:ky="0" w14:algn="tl">
+                                  <w14:schemeClr w14:val="dk1">
+                                    <w14:alpha w14:val="60000"/>
+                                  </w14:schemeClr>
+                                </w14:shadow>
+                                <w14:textOutline w14:w="0" w14:cap="flat" w14:cmpd="sng" w14:algn="ctr">
+                                  <w14:noFill/>
+                                  <w14:prstDash w14:val="solid"/>
+                                  <w14:round/>
+                                </w14:textOutline>
+                              </w:rPr>
+                              <w:t xml:space="preserve"> 1</w:t>
+                            </w:r>
+                          </w:p>
+                          <w:p>
+                            <w:pPr>
+                              <w:rPr>
+                                <w:color w:val="000000" w:themeColor="text1"/>
+                                <w:sz w:val="40"/>
+                                <w:szCs w:val="40"/>
+                                <w14:shadow w14:blurRad="38100" w14:dist="19050" w14:dir="2700000" w14:sx="100000" w14:sy="100000" w14:kx="0" w14:ky="0" w14:algn="tl">
+                                  <w14:schemeClr w14:val="dk1">
+                                    <w14:alpha w14:val="60000"/>
+                                  </w14:schemeClr>
+                                </w14:shadow>
+                                <w14:textOutline w14:w="0" w14:cap="flat" w14:cmpd="sng" w14:algn="ctr">
+                                  <w14:noFill/>
+                                  <w14:prstDash w14:val="solid"/>
+                                  <w14:round/>
+                                </w14:textOutline>
+                              </w:rPr>
+                            </w:pPr>
+                            <w:r>
+                              <w:rPr>
+                                <w:color w:val="000000" w:themeColor="text1"/>
+                                <w:sz w:val="40"/>
+                                <w:szCs w:val="40"/>
+                                <w14:shadow w14:blurRad="38100" w14:dist="19050" w14:dir="2700000" w14:sx="100000" w14:sy="100000" w14:kx="0" w14:ky="0" w14:algn="tl">
+                                  <w14:schemeClr w14:val="dk1">
+                                    <w14:alpha w14:val="60000"/>
+                                  </w14:schemeClr>
+                                </w14:shadow>
+                                <w14:textOutline w14:w="0" w14:cap="flat" w14:cmpd="sng" w14:algn="ctr">
+                                  <w14:noFill/>
+                                  <w14:prstDash w14:val="solid"/>
+                                  <w14:round/>
+                                </w14:textOutline>
+                              </w:rPr>
+                              <w:t>Apellido y Nombre</w:t>
+                            </w:r>
+                            <w:r>
+                              <w:rPr>
+                                <w:color w:val="000000" w:themeColor="text1"/>
+                                <w:sz w:val="40"/>
+                                <w:szCs w:val="40"/>
+                                <w14:shadow w14:blurRad="38100" w14:dist="19050" w14:dir="2700000" w14:sx="100000" w14:sy="100000" w14:kx="0" w14:ky="0" w14:algn="tl">
+                                  <w14:schemeClr w14:val="dk1">
+                                    <w14:alpha w14:val="60000"/>
+                                  </w14:schemeClr>
+                                </w14:shadow>
+                                <w14:textOutline w14:w="0" w14:cap="flat" w14:cmpd="sng" w14:algn="ctr">
+                                  <w14:noFill/>
+                                  <w14:prstDash w14:val="solid"/>
+                                  <w14:round/>
+                                </w14:textOutline>
+                              </w:rPr>
+                              <w:t xml:space="preserve">: </w:t>
+                            </w:r>
+                          </w:p>
+                          <w:p>
+                            <w:pPr>
+                              <w:rPr>
+                                <w:color w:val="000000" w:themeColor="text1"/>
+                                <w:sz w:val="40"/>
+                                <w:szCs w:val="40"/>
+                                <w14:shadow w14:blurRad="38100" w14:dist="19050" w14:dir="2700000" w14:sx="100000" w14:sy="100000" w14:kx="0" w14:ky="0" w14:algn="tl">
+                                  <w14:schemeClr w14:val="dk1">
+                                    <w14:alpha w14:val="60000"/>
+                                  </w14:schemeClr>
+                                </w14:shadow>
+                                <w14:textOutline w14:w="0" w14:cap="flat" w14:cmpd="sng" w14:algn="ctr">
+                                  <w14:noFill/>
+                                  <w14:prstDash w14:val="solid"/>
+                                  <w14:round/>
+                                </w14:textOutline>
+                              </w:rPr>
+                            </w:pPr>
+                            <w:r>
+                              <w:rPr>
+                                <w:color w:val="000000" w:themeColor="text1"/>
+                                <w:sz w:val="40"/>
+                                <w:szCs w:val="40"/>
+                                <w14:shadow w14:blurRad="38100" w14:dist="19050" w14:dir="2700000" w14:sx="100000" w14:sy="100000" w14:kx="0" w14:ky="0" w14:algn="tl">
+                                  <w14:schemeClr w14:val="dk1">
+                                    <w14:alpha w14:val="60000"/>
+                                  </w14:schemeClr>
+                                </w14:shadow>
+                                <w14:textOutline w14:w="0" w14:cap="flat" w14:cmpd="sng" w14:algn="ctr">
+                                  <w14:noFill/>
+                                  <w14:prstDash w14:val="solid"/>
+                                  <w14:round/>
+                                </w14:textOutline>
+                              </w:rPr>
+                              <w:t xml:space="preserve">Sanchez, Santiago Carlos Ezequiel </w:t>
+                            </w:r>
+                          </w:p>
+                          <w:p>
+                            <w:pPr>
+                              <w:rPr>
+                                <w:color w:val="000000" w:themeColor="text1"/>
+                                <w:sz w:val="40"/>
+                                <w:szCs w:val="40"/>
+                                <w14:shadow w14:blurRad="38100" w14:dist="19050" w14:dir="2700000" w14:sx="100000" w14:sy="100000" w14:kx="0" w14:ky="0" w14:algn="tl">
+                                  <w14:schemeClr w14:val="dk1">
+                                    <w14:alpha w14:val="60000"/>
+                                  </w14:schemeClr>
+                                </w14:shadow>
+                                <w14:textOutline w14:w="0" w14:cap="flat" w14:cmpd="sng" w14:algn="ctr">
+                                  <w14:noFill/>
+                                  <w14:prstDash w14:val="solid"/>
+                                  <w14:round/>
+                                </w14:textOutline>
+                              </w:rPr>
+                            </w:pPr>
+                            <w:r>
+                              <w:rPr>
+                                <w:color w:val="000000" w:themeColor="text1"/>
+                                <w:sz w:val="40"/>
+                                <w:szCs w:val="40"/>
+                                <w14:shadow w14:blurRad="38100" w14:dist="19050" w14:dir="2700000" w14:sx="100000" w14:sy="100000" w14:kx="0" w14:ky="0" w14:algn="tl">
+                                  <w14:schemeClr w14:val="dk1">
+                                    <w14:alpha w14:val="60000"/>
+                                  </w14:schemeClr>
+                                </w14:shadow>
+                                <w14:textOutline w14:w="0" w14:cap="flat" w14:cmpd="sng" w14:algn="ctr">
+                                  <w14:noFill/>
+                                  <w14:prstDash w14:val="solid"/>
+                                  <w14:round/>
+                                </w14:textOutline>
+                              </w:rPr>
+                              <w:t xml:space="preserve"> LU</w:t>
+                            </w:r>
+                            <w:r>
+                              <w:rPr>
+                                <w:color w:val="000000" w:themeColor="text1"/>
+                                <w:sz w:val="40"/>
+                                <w:szCs w:val="40"/>
+                                <w14:shadow w14:blurRad="38100" w14:dist="19050" w14:dir="2700000" w14:sx="100000" w14:sy="100000" w14:kx="0" w14:ky="0" w14:algn="tl">
+                                  <w14:schemeClr w14:val="dk1">
+                                    <w14:alpha w14:val="60000"/>
+                                  </w14:schemeClr>
+                                </w14:shadow>
+                                <w14:textOutline w14:w="0" w14:cap="flat" w14:cmpd="sng" w14:algn="ctr">
+                                  <w14:noFill/>
+                                  <w14:prstDash w14:val="solid"/>
+                                  <w14:round/>
+                                </w14:textOutline>
+                              </w:rPr>
+                              <w:t>:</w:t>
+                            </w:r>
+                            <w:r>
+                              <w:rPr>
+                                <w:color w:val="000000" w:themeColor="text1"/>
+                                <w:sz w:val="40"/>
+                                <w:szCs w:val="40"/>
+                                <w14:shadow w14:blurRad="38100" w14:dist="19050" w14:dir="2700000" w14:sx="100000" w14:sy="100000" w14:kx="0" w14:ky="0" w14:algn="tl">
+                                  <w14:schemeClr w14:val="dk1">
+                                    <w14:alpha w14:val="60000"/>
+                                  </w14:schemeClr>
+                                </w14:shadow>
+                                <w14:textOutline w14:w="0" w14:cap="flat" w14:cmpd="sng" w14:algn="ctr">
+                                  <w14:noFill/>
+                                  <w14:prstDash w14:val="solid"/>
+                                  <w14:round/>
+                                </w14:textOutline>
+                              </w:rPr>
+                              <w:t xml:space="preserve"> </w:t>
+                            </w:r>
+                            <w:r>
+                              <w:rPr>
+                                <w:color w:val="000000" w:themeColor="text1"/>
+                                <w:sz w:val="40"/>
+                                <w:szCs w:val="40"/>
+                                <w14:shadow w14:blurRad="38100" w14:dist="19050" w14:dir="2700000" w14:sx="100000" w14:sy="100000" w14:kx="0" w14:ky="0" w14:algn="tl">
+                                  <w14:schemeClr w14:val="dk1">
+                                    <w14:alpha w14:val="60000"/>
+                                  </w14:schemeClr>
+                                </w14:shadow>
+                                <w14:textOutline w14:w="0" w14:cap="flat" w14:cmpd="sng" w14:algn="ctr">
+                                  <w14:noFill/>
+                                  <w14:prstDash w14:val="solid"/>
+                                  <w14:round/>
+                                </w14:textOutline>
+                              </w:rPr>
+                              <w:t>TUV</w:t>
+                            </w:r>
+                            <w:r>
+                              <w:rPr>
+                                <w:color w:val="000000" w:themeColor="text1"/>
+                                <w:sz w:val="40"/>
+                                <w:szCs w:val="40"/>
+                                <w14:shadow w14:blurRad="38100" w14:dist="19050" w14:dir="2700000" w14:sx="100000" w14:sy="100000" w14:kx="0" w14:ky="0" w14:algn="tl">
+                                  <w14:schemeClr w14:val="dk1">
+                                    <w14:alpha w14:val="60000"/>
+                                  </w14:schemeClr>
+                                </w14:shadow>
+                                <w14:textOutline w14:w="0" w14:cap="flat" w14:cmpd="sng" w14:algn="ctr">
+                                  <w14:noFill/>
+                                  <w14:prstDash w14:val="solid"/>
+                                  <w14:round/>
+                                </w14:textOutline>
+                              </w:rPr>
+                              <w:t>000</w:t>
+                            </w:r>
+                            <w:r>
+                              <w:rPr>
+                                <w:color w:val="000000" w:themeColor="text1"/>
+                                <w:sz w:val="40"/>
+                                <w:szCs w:val="40"/>
+                                <w14:shadow w14:blurRad="38100" w14:dist="19050" w14:dir="2700000" w14:sx="100000" w14:sy="100000" w14:kx="0" w14:ky="0" w14:algn="tl">
+                                  <w14:schemeClr w14:val="dk1">
+                                    <w14:alpha w14:val="60000"/>
+                                  </w14:schemeClr>
+                                </w14:shadow>
+                                <w14:textOutline w14:w="0" w14:cap="flat" w14:cmpd="sng" w14:algn="ctr">
+                                  <w14:noFill/>
+                                  <w14:prstDash w14:val="solid"/>
+                                  <w14:round/>
+                                </w14:textOutline>
+                              </w:rPr>
+                              <w:t>774</w:t>
+                            </w:r>
+                          </w:p>
+                          <w:p>
+                            <w:pPr>
+                              <w:jc w:val="center"/>
+                              <w:rPr>
+                                <w:color w:val="000000" w:themeColor="text1"/>
+                                <w:sz w:val="40"/>
+                                <w:szCs w:val="40"/>
+                                <w14:shadow w14:blurRad="38100" w14:dist="19050" w14:dir="2700000" w14:sx="100000" w14:sy="100000" w14:kx="0" w14:ky="0" w14:algn="tl">
+                                  <w14:schemeClr w14:val="dk1">
+                                    <w14:alpha w14:val="60000"/>
+                                  </w14:schemeClr>
+                                </w14:shadow>
+                                <w14:textOutline w14:w="0" w14:cap="flat" w14:cmpd="sng" w14:algn="ctr">
+                                  <w14:noFill/>
+                                  <w14:prstDash w14:val="solid"/>
+                                  <w14:round/>
+                                </w14:textOutline>
+                              </w:rPr>
+                            </w:pPr>
+                          </w:p>
+                        </w:txbxContent>
+                      </wps:txbx>
+                      <wps:bodyPr rot="0" spcFirstLastPara="0" vertOverflow="overflow" horzOverflow="overflow" vert="horz" wrap="none" lIns="91440" tIns="45720" rIns="91440" bIns="45720" numCol="1" spcCol="0" rtlCol="0" fromWordArt="0" anchor="t" anchorCtr="0" forceAA="0" compatLnSpc="1">
+                        <a:prstTxWarp prst="textNoShape">
+                          <a:avLst/>
+                        </a:prstTxWarp>
+                        <a:spAutoFit/>
+                      </wps:bodyPr>
+                    </wps:wsp>
+                  </a:graphicData>
+                </a:graphic>
+              </wp:anchor>
+            </w:drawing>
+          </mc:Choice>
+          <mc:Fallback>
+            <w:pict>
+              <v:shapetype w14:anchorId="6B197FDD" id="_x0000_t202" coordsize="21600,21600" o:spt="202" path="m,l,21600r21600,l21600,xe">
+                <v:stroke joinstyle="miter"/>
+                <v:path gradientshapeok="t" o:connecttype="rect"/>
+              </v:shapetype>
+              <v:shape id="Cuadro de texto 2" o:spid="_x0000_s1026" type="#_x0000_t202" style="position:absolute;margin-left:0;margin-top:161.4pt;width:2in;height:2in;z-index:251659264;visibility:visible;mso-wrap-style:none;mso-wrap-distance-left:9pt;mso-wrap-distance-top:0;mso-wrap-distance-right:9pt;mso-wrap-distance-bottom:0;mso-position-horizontal:center;mso-position-horizontal-relative:margin;mso-position-vertical:absolute;mso-position-vertical-relative:text;v-text-anchor:top" o:gfxdata="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" filled="f" stroked="f">
+                <v:textbox style="mso-fit-shape-to-text:t">
+                  <w:txbxContent>
+                    <w:p>
+                      <w:pPr>
+                        <w:jc w:val="center"/>
+                        <w:rPr>
+                          <w:color w:val="000000" w:themeColor="text1"/>
+                          <w:sz w:val="40"/>
+                          <w:szCs w:val="40"/>
+                          <w14:shadow w14:blurRad="38100" w14:dist="19050" w14:dir="2700000" w14:sx="100000" w14:sy="100000" w14:kx="0" w14:ky="0" w14:algn="tl">
+                            <w14:schemeClr w14:val="dk1">
+                              <w14:alpha w14:val="60000"/>
+                            </w14:schemeClr>
+                          </w14:shadow>
+                          <w14:textOutline w14:w="0" w14:cap="flat" w14:cmpd="sng" w14:algn="ctr">
+                            <w14:noFill/>
+                            <w14:prstDash w14:val="solid"/>
+                            <w14:round/>
+                          </w14:textOutline>
+                        </w:rPr>
+                      </w:pPr>
+                      <w:r>
+                        <w:rPr>
+                          <w:color w:val="000000" w:themeColor="text1"/>
+                          <w:sz w:val="40"/>
+                          <w:szCs w:val="40"/>
+                          <w14:shadow w14:blurRad="38100" w14:dist="19050" w14:dir="2700000" w14:sx="100000" w14:sy="100000" w14:kx="0" w14:ky="0" w14:algn="tl">
+                            <w14:schemeClr w14:val="dk1">
+                              <w14:alpha w14:val="60000"/>
+                            </w14:schemeClr>
+                          </w14:shadow>
+                          <w14:textOutline w14:w="0" w14:cap="flat" w14:cmpd="sng" w14:algn="ctr">
+                            <w14:noFill/>
+                            <w14:prstDash w14:val="solid"/>
+                            <w14:round/>
+                          </w14:textOutline>
+                        </w:rPr>
+                        <w:t>Trabajo Práctico/Actividad</w:t>
+                      </w:r>
+                    </w:p>
+                    <w:p>
+                      <w:pPr>
+                        <w:jc w:val="center"/>
+                        <w:rPr>
+                          <w:color w:val="000000" w:themeColor="text1"/>
+                          <w:sz w:val="40"/>
+                          <w:szCs w:val="40"/>
+                          <w14:shadow w14:blurRad="38100" w14:dist="19050" w14:dir="2700000" w14:sx="100000" w14:sy="100000" w14:kx="0" w14:ky="0" w14:algn="tl">
+                            <w14:schemeClr w14:val="dk1">
+                              <w14:alpha w14:val="60000"/>
+                            </w14:schemeClr>
+                          </w14:shadow>
+                          <w14:textOutline w14:w="0" w14:cap="flat" w14:cmpd="sng" w14:algn="ctr">
+                            <w14:noFill/>
+                            <w14:prstDash w14:val="solid"/>
+                            <w14:round/>
+                          </w14:textOutline>
+                        </w:rPr>
+                      </w:pPr>
+                      <w:proofErr w:type="spellStart"/>
+                      <w:r>
+                        <w:rPr>
+                          <w:color w:val="000000" w:themeColor="text1"/>
+                          <w:sz w:val="40"/>
+                          <w:szCs w:val="40"/>
+                          <w14:shadow w14:blurRad="38100" w14:dist="19050" w14:dir="2700000" w14:sx="100000" w14:sy="100000" w14:kx="0" w14:ky="0" w14:algn="tl">
+                            <w14:schemeClr w14:val="dk1">
+                              <w14:alpha w14:val="60000"/>
+                            </w14:schemeClr>
+                          </w14:shadow>
+                          <w14:textOutline w14:w="0" w14:cap="flat" w14:cmpd="sng" w14:algn="ctr">
+                            <w14:noFill/>
+                            <w14:prstDash w14:val="solid"/>
+                            <w14:round/>
+                          </w14:textOutline>
+                        </w:rPr>
+                        <w:t>N°</w:t>
+                      </w:r>
+                      <w:proofErr w:type="spellEnd"/>
+                      <w:r>
+                        <w:rPr>
+                          <w:color w:val="000000" w:themeColor="text1"/>
+                          <w:sz w:val="40"/>
+                          <w:szCs w:val="40"/>
+                          <w14:shadow w14:blurRad="38100" w14:dist="19050" w14:dir="2700000" w14:sx="100000" w14:sy="100000" w14:kx="0" w14:ky="0" w14:algn="tl">
+                            <w14:schemeClr w14:val="dk1">
+                              <w14:alpha w14:val="60000"/>
+                            </w14:schemeClr>
+                          </w14:shadow>
+                          <w14:textOutline w14:w="0" w14:cap="flat" w14:cmpd="sng" w14:algn="ctr">
+                            <w14:noFill/>
+                            <w14:prstDash w14:val="solid"/>
+                            <w14:round/>
+                          </w14:textOutline>
+                        </w:rPr>
+                        <w:t xml:space="preserve"> 1</w:t>
+                      </w:r>
+                    </w:p>
+                    <w:p>
+                      <w:pPr>
+                        <w:rPr>
+                          <w:color w:val="000000" w:themeColor="text1"/>
+                          <w:sz w:val="40"/>
+                          <w:szCs w:val="40"/>
+                          <w14:shadow w14:blurRad="38100" w14:dist="19050" w14:dir="2700000" w14:sx="100000" w14:sy="100000" w14:kx="0" w14:ky="0" w14:algn="tl">
+                            <w14:schemeClr w14:val="dk1">
+                              <w14:alpha w14:val="60000"/>
+                            </w14:schemeClr>
+                          </w14:shadow>
+                          <w14:textOutline w14:w="0" w14:cap="flat" w14:cmpd="sng" w14:algn="ctr">
+                            <w14:noFill/>
+                            <w14:prstDash w14:val="solid"/>
+                            <w14:round/>
+                          </w14:textOutline>
+                        </w:rPr>
+                      </w:pPr>
+                      <w:r>
+                        <w:rPr>
+                          <w:color w:val="000000" w:themeColor="text1"/>
+                          <w:sz w:val="40"/>
+                          <w:szCs w:val="40"/>
+                          <w14:shadow w14:blurRad="38100" w14:dist="19050" w14:dir="2700000" w14:sx="100000" w14:sy="100000" w14:kx="0" w14:ky="0" w14:algn="tl">
+                            <w14:schemeClr w14:val="dk1">
+                              <w14:alpha w14:val="60000"/>
+                            </w14:schemeClr>
+                          </w14:shadow>
+                          <w14:textOutline w14:w="0" w14:cap="flat" w14:cmpd="sng" w14:algn="ctr">
+                            <w14:noFill/>
+                            <w14:prstDash w14:val="solid"/>
+                            <w14:round/>
+                          </w14:textOutline>
+                        </w:rPr>
+                        <w:t>Apellido y Nombre</w:t>
+                      </w:r>
+                      <w:r>
+                        <w:rPr>
+                          <w:color w:val="000000" w:themeColor="text1"/>
+                          <w:sz w:val="40"/>
+                          <w:szCs w:val="40"/>
+                          <w14:shadow w14:blurRad="38100" w14:dist="19050" w14:dir="2700000" w14:sx="100000" w14:sy="100000" w14:kx="0" w14:ky="0" w14:algn="tl">
+                            <w14:schemeClr w14:val="dk1">
+                              <w14:alpha w14:val="60000"/>
+                            </w14:schemeClr>
+                          </w14:shadow>
+                          <w14:textOutline w14:w="0" w14:cap="flat" w14:cmpd="sng" w14:algn="ctr">
+                            <w14:noFill/>
+                            <w14:prstDash w14:val="solid"/>
+                            <w14:round/>
+                          </w14:textOutline>
+                        </w:rPr>
+                        <w:t xml:space="preserve">: </w:t>
+                      </w:r>
+                    </w:p>
+                    <w:p>
+                      <w:pPr>
+                        <w:rPr>
+                          <w:color w:val="000000" w:themeColor="text1"/>
+                          <w:sz w:val="40"/>
+                          <w:szCs w:val="40"/>
+                          <w14:shadow w14:blurRad="38100" w14:dist="19050" w14:dir="2700000" w14:sx="100000" w14:sy="100000" w14:kx="0" w14:ky="0" w14:algn="tl">
+                            <w14:schemeClr w14:val="dk1">
+                              <w14:alpha w14:val="60000"/>
+                            </w14:schemeClr>
+                          </w14:shadow>
+                          <w14:textOutline w14:w="0" w14:cap="flat" w14:cmpd="sng" w14:algn="ctr">
+                            <w14:noFill/>
+                            <w14:prstDash w14:val="solid"/>
+                            <w14:round/>
+                          </w14:textOutline>
+                        </w:rPr>
+                      </w:pPr>
+                      <w:r>
+                        <w:rPr>
+                          <w:color w:val="000000" w:themeColor="text1"/>
+                          <w:sz w:val="40"/>
+                          <w:szCs w:val="40"/>
+                          <w14:shadow w14:blurRad="38100" w14:dist="19050" w14:dir="2700000" w14:sx="100000" w14:sy="100000" w14:kx="0" w14:ky="0" w14:algn="tl">
+                            <w14:schemeClr w14:val="dk1">
+                              <w14:alpha w14:val="60000"/>
+                            </w14:schemeClr>
+                          </w14:shadow>
+                          <w14:textOutline w14:w="0" w14:cap="flat" w14:cmpd="sng" w14:algn="ctr">
+                            <w14:noFill/>
+                            <w14:prstDash w14:val="solid"/>
+                            <w14:round/>
+                          </w14:textOutline>
+                        </w:rPr>
+                        <w:t xml:space="preserve">Sanchez, Santiago Carlos Ezequiel </w:t>
+                      </w:r>
+                    </w:p>
+                    <w:p>
+                      <w:pPr>
+                        <w:rPr>
+                          <w:color w:val="000000" w:themeColor="text1"/>
+                          <w:sz w:val="40"/>
+                          <w:szCs w:val="40"/>
+                          <w14:shadow w14:blurRad="38100" w14:dist="19050" w14:dir="2700000" w14:sx="100000" w14:sy="100000" w14:kx="0" w14:ky="0" w14:algn="tl">
+                            <w14:schemeClr w14:val="dk1">
+                              <w14:alpha w14:val="60000"/>
+                            </w14:schemeClr>
+                          </w14:shadow>
+                          <w14:textOutline w14:w="0" w14:cap="flat" w14:cmpd="sng" w14:algn="ctr">
+                            <w14:noFill/>
+                            <w14:prstDash w14:val="solid"/>
+                            <w14:round/>
+                          </w14:textOutline>
+                        </w:rPr>
+                      </w:pPr>
+                      <w:r>
+                        <w:rPr>
+                          <w:color w:val="000000" w:themeColor="text1"/>
+                          <w:sz w:val="40"/>
+                          <w:szCs w:val="40"/>
+                          <w14:shadow w14:blurRad="38100" w14:dist="19050" w14:dir="2700000" w14:sx="100000" w14:sy="100000" w14:kx="0" w14:ky="0" w14:algn="tl">
+                            <w14:schemeClr w14:val="dk1">
+                              <w14:alpha w14:val="60000"/>
+                            </w14:schemeClr>
+                          </w14:shadow>
+                          <w14:textOutline w14:w="0" w14:cap="flat" w14:cmpd="sng" w14:algn="ctr">
+                            <w14:noFill/>
+                            <w14:prstDash w14:val="solid"/>
+                            <w14:round/>
+                          </w14:textOutline>
+                        </w:rPr>
+                        <w:t xml:space="preserve"> LU</w:t>
+                      </w:r>
+                      <w:r>
+                        <w:rPr>
+                          <w:color w:val="000000" w:themeColor="text1"/>
+                          <w:sz w:val="40"/>
+                          <w:szCs w:val="40"/>
+                          <w14:shadow w14:blurRad="38100" w14:dist="19050" w14:dir="2700000" w14:sx="100000" w14:sy="100000" w14:kx="0" w14:ky="0" w14:algn="tl">
+                            <w14:schemeClr w14:val="dk1">
+                              <w14:alpha w14:val="60000"/>
+                            </w14:schemeClr>
+                          </w14:shadow>
+                          <w14:textOutline w14:w="0" w14:cap="flat" w14:cmpd="sng" w14:algn="ctr">
+                            <w14:noFill/>
+                            <w14:prstDash w14:val="solid"/>
+                            <w14:round/>
+                          </w14:textOutline>
+                        </w:rPr>
+                        <w:t>:</w:t>
+                      </w:r>
+                      <w:r>
+                        <w:rPr>
+                          <w:color w:val="000000" w:themeColor="text1"/>
+                          <w:sz w:val="40"/>
+                          <w:szCs w:val="40"/>
+                          <w14:shadow w14:blurRad="38100" w14:dist="19050" w14:dir="2700000" w14:sx="100000" w14:sy="100000" w14:kx="0" w14:ky="0" w14:algn="tl">
+                            <w14:schemeClr w14:val="dk1">
+                              <w14:alpha w14:val="60000"/>
+                            </w14:schemeClr>
+                          </w14:shadow>
+                          <w14:textOutline w14:w="0" w14:cap="flat" w14:cmpd="sng" w14:algn="ctr">
+                            <w14:noFill/>
+                            <w14:prstDash w14:val="solid"/>
+                            <w14:round/>
+                          </w14:textOutline>
+                        </w:rPr>
+                        <w:t xml:space="preserve"> </w:t>
+                      </w:r>
+                      <w:r>
+                        <w:rPr>
+                          <w:color w:val="000000" w:themeColor="text1"/>
+                          <w:sz w:val="40"/>
+                          <w:szCs w:val="40"/>
+                          <w14:shadow w14:blurRad="38100" w14:dist="19050" w14:dir="2700000" w14:sx="100000" w14:sy="100000" w14:kx="0" w14:ky="0" w14:algn="tl">
+                            <w14:schemeClr w14:val="dk1">
+                              <w14:alpha w14:val="60000"/>
+                            </w14:schemeClr>
+                          </w14:shadow>
+                          <w14:textOutline w14:w="0" w14:cap="flat" w14:cmpd="sng" w14:algn="ctr">
+                            <w14:noFill/>
+                            <w14:prstDash w14:val="solid"/>
+                            <w14:round/>
+                          </w14:textOutline>
+                        </w:rPr>
+                        <w:t>TUV</w:t>
+                      </w:r>
+                      <w:r>
+                        <w:rPr>
+                          <w:color w:val="000000" w:themeColor="text1"/>
+                          <w:sz w:val="40"/>
+                          <w:szCs w:val="40"/>
+                          <w14:shadow w14:blurRad="38100" w14:dist="19050" w14:dir="2700000" w14:sx="100000" w14:sy="100000" w14:kx="0" w14:ky="0" w14:algn="tl">
+                            <w14:schemeClr w14:val="dk1">
+                              <w14:alpha w14:val="60000"/>
+                            </w14:schemeClr>
+                          </w14:shadow>
+                          <w14:textOutline w14:w="0" w14:cap="flat" w14:cmpd="sng" w14:algn="ctr">
+                            <w14:noFill/>
+                            <w14:prstDash w14:val="solid"/>
+                            <w14:round/>
+                          </w14:textOutline>
+                        </w:rPr>
+                        <w:t>000</w:t>
+                      </w:r>
+                      <w:r>
+                        <w:rPr>
+                          <w:color w:val="000000" w:themeColor="text1"/>
+                          <w:sz w:val="40"/>
+                          <w:szCs w:val="40"/>
+                          <w14:shadow w14:blurRad="38100" w14:dist="19050" w14:dir="2700000" w14:sx="100000" w14:sy="100000" w14:kx="0" w14:ky="0" w14:algn="tl">
+                            <w14:schemeClr w14:val="dk1">
+                              <w14:alpha w14:val="60000"/>
+                            </w14:schemeClr>
+                          </w14:shadow>
+                          <w14:textOutline w14:w="0" w14:cap="flat" w14:cmpd="sng" w14:algn="ctr">
+                            <w14:noFill/>
+                            <w14:prstDash w14:val="solid"/>
+                            <w14:round/>
+                          </w14:textOutline>
+                        </w:rPr>
+                        <w:t>774</w:t>
+                      </w:r>
+                    </w:p>
+                    <w:p>
+                      <w:pPr>
+                        <w:jc w:val="center"/>
+                        <w:rPr>
+                          <w:color w:val="000000" w:themeColor="text1"/>
+                          <w:sz w:val="40"/>
+                          <w:szCs w:val="40"/>
+                          <w14:shadow w14:blurRad="38100" w14:dist="19050" w14:dir="2700000" w14:sx="100000" w14:sy="100000" w14:kx="0" w14:ky="0" w14:algn="tl">
+                            <w14:schemeClr w14:val="dk1">
+                              <w14:alpha w14:val="60000"/>
+                            </w14:schemeClr>
+                          </w14:shadow>
+                          <w14:textOutline w14:w="0" w14:cap="flat" w14:cmpd="sng" w14:algn="ctr">
+                            <w14:noFill/>
+                            <w14:prstDash w14:val="solid"/>
+                            <w14:round/>
+                          </w14:textOutline>
+                        </w:rPr>
+                      </w:pPr>
+                    </w:p>
+                  </w:txbxContent>
+                </v:textbox>
+                <w10:wrap anchorx="margin"/>
+              </v:shape>
+            </w:pict>
+          </mc:Fallback>
+        </mc:AlternateContent>
+      </w:r>
+      <w:r>
+        <w:rPr>
+          <w:noProof/>
+          <w:kern w:val="0"/>
+          <w14:ligatures w14:val="none"/>
+        </w:rPr>
+        <mc:AlternateContent>
+          <mc:Choice Requires="wps">
+            <w:drawing>
+              <wp:anchor distT="0" distB="0" distL="114300" distR="114300" simplePos="0" relativeHeight="251661312" behindDoc="0" locked="0" layoutInCell="1" allowOverlap="1" wp14:anchorId="4BE0C137" wp14:editId="641E320A">
+                <wp:simplePos x="0" y="0"/>
+                <wp:positionH relativeFrom="margin">
+                  <wp:align>center</wp:align>
+                </wp:positionH>
+                <wp:positionV relativeFrom="paragraph">
+                  <wp:posOffset>6569242</wp:posOffset>
+                </wp:positionV>
+                <wp:extent cx="1828800" cy="1828800"/>
+                <wp:effectExtent l="0" t="0" r="0" b="0"/>
+                <wp:wrapNone/>
+                <wp:docPr id="3" name="Cuadro de texto 3"/>
+                <wp:cNvGraphicFramePr/>
+                <a:graphic xmlns:a="http://schemas.openxmlformats.org/drawingml/2006/main">
+                  <a:graphicData uri="http://schemas.microsoft.com/office/word/2010/wordprocessingShape">
+                    <wps:wsp>
+                      <wps:cNvSpPr txBox="1"/>
+                      <wps:spPr>
+                        <a:xfrm>
+                          <a:off x="0" y="0"/>
+                          <a:ext cx="1828800" cy="1828800"/>
+                        </a:xfrm>
+                        <a:prstGeom prst="rect">
+                          <a:avLst/>
+                        </a:prstGeom>
+                        <a:noFill/>
+                        <a:ln>
+                          <a:noFill/>
+                        </a:ln>
+                      </wps:spPr>
+                      <wps:txbx>
+                        <w:txbxContent>
+                          <w:p>
+                            <w:pPr>
+                              <w:spacing w:after="0"/>
+                              <w:jc w:val="center"/>
+                              <w:rPr>
+                                <w:i/>
+                                <w:iCs/>
+                                <w:color w:val="000000" w:themeColor="text1"/>
+                                <w:sz w:val="28"/>
+                                <w:szCs w:val="28"/>
+                                <w14:shadow w14:blurRad="38100" w14:dist="19050" w14:dir="2700000" w14:sx="100000" w14:sy="100000" w14:kx="0" w14:ky="0" w14:algn="tl">
+                                  <w14:schemeClr w14:val="dk1">
+                                    <w14:alpha w14:val="60000"/>
+                                  </w14:schemeClr>
+                                </w14:shadow>
+                                <w14:textOutline w14:w="0" w14:cap="flat" w14:cmpd="sng" w14:algn="ctr">
+                                  <w14:noFill/>
+                                  <w14:prstDash w14:val="solid"/>
+                                  <w14:round/>
+                                </w14:textOutline>
+                              </w:rPr>
+                            </w:pPr>
+                            <w:r>
+                              <w:rPr>
+                                <w:i/>
+                                <w:iCs/>
+                                <w:color w:val="000000" w:themeColor="text1"/>
+                                <w:sz w:val="28"/>
+                                <w:szCs w:val="28"/>
+                                <w14:shadow w14:blurRad="38100" w14:dist="19050" w14:dir="2700000" w14:sx="100000" w14:sy="100000" w14:kx="0" w14:ky="0" w14:algn="tl">
+                                  <w14:schemeClr w14:val="dk1">
+                                    <w14:alpha w14:val="60000"/>
+                                  </w14:schemeClr>
+                                </w14:shadow>
+                                <w14:textOutline w14:w="0" w14:cap="flat" w14:cmpd="sng" w14:algn="ctr">
+                                  <w14:noFill/>
+                                  <w14:prstDash w14:val="solid"/>
+                                  <w14:round/>
+                                </w14:textOutline>
+                              </w:rPr>
+                              <w:t>Profesores:</w:t>
+                            </w:r>
+                          </w:p>
+                          <w:p>
+                            <w:pPr>
+                              <w:spacing w:after="0"/>
+                              <w:jc w:val="center"/>
+                              <w:rPr>
+                                <w:i/>
+                                <w:iCs/>
+                                <w:color w:val="000000" w:themeColor="text1"/>
+                                <w:sz w:val="28"/>
+                                <w:szCs w:val="28"/>
+                                <w14:shadow w14:blurRad="38100" w14:dist="19050" w14:dir="2700000" w14:sx="100000" w14:sy="100000" w14:kx="0" w14:ky="0" w14:algn="tl">
+                                  <w14:schemeClr w14:val="dk1">
+                                    <w14:alpha w14:val="60000"/>
+                                  </w14:schemeClr>
+                                </w14:shadow>
+                                <w14:textOutline w14:w="0" w14:cap="flat" w14:cmpd="sng" w14:algn="ctr">
+                                  <w14:noFill/>
+                                  <w14:prstDash w14:val="solid"/>
+                                  <w14:round/>
+                                </w14:textOutline>
+                              </w:rPr>
+                            </w:pPr>
+                            <w:r>
+                              <w:rPr>
+                                <w:i/>
+                                <w:iCs/>
+                                <w:color w:val="000000" w:themeColor="text1"/>
+                                <w:sz w:val="28"/>
+                                <w:szCs w:val="28"/>
+                                <w14:shadow w14:blurRad="38100" w14:dist="19050" w14:dir="2700000" w14:sx="100000" w14:sy="100000" w14:kx="0" w14:ky="0" w14:algn="tl">
+                                  <w14:schemeClr w14:val="dk1">
+                                    <w14:alpha w14:val="60000"/>
+                                  </w14:schemeClr>
+                                </w14:shadow>
+                                <w14:textOutline w14:w="0" w14:cap="flat" w14:cmpd="sng" w14:algn="ctr">
+                                  <w14:noFill/>
+                                  <w14:prstDash w14:val="solid"/>
+                                  <w14:round/>
+                                </w14:textOutline>
+                              </w:rPr>
+                              <w:t>Mg. Ing. Ariel Alejandro Vega</w:t>
+                            </w:r>
+                          </w:p>
+                          <w:p>
+                            <w:pPr>
+                              <w:spacing w:after="0"/>
+                              <w:jc w:val="center"/>
+                              <w:rPr>
+                                <w:i/>
+                                <w:iCs/>
+                                <w:color w:val="000000" w:themeColor="text1"/>
+                                <w:sz w:val="28"/>
+                                <w:szCs w:val="28"/>
+                                <w14:shadow w14:blurRad="38100" w14:dist="19050" w14:dir="2700000" w14:sx="100000" w14:sy="100000" w14:kx="0" w14:ky="0" w14:algn="tl">
+                                  <w14:schemeClr w14:val="dk1">
+                                    <w14:alpha w14:val="60000"/>
+                                  </w14:schemeClr>
+                                </w14:shadow>
+                                <w14:textOutline w14:w="0" w14:cap="flat" w14:cmpd="sng" w14:algn="ctr">
+                                  <w14:noFill/>
+                                  <w14:prstDash w14:val="solid"/>
+                                  <w14:round/>
+                                </w14:textOutline>
+                              </w:rPr>
+                            </w:pPr>
+                            <w:r>
+                              <w:rPr>
+                                <w:i/>
+                                <w:iCs/>
+                                <w:color w:val="000000" w:themeColor="text1"/>
+                                <w:sz w:val="28"/>
+                                <w:szCs w:val="28"/>
+                                <w14:shadow w14:blurRad="38100" w14:dist="19050" w14:dir="2700000" w14:sx="100000" w14:sy="100000" w14:kx="0" w14:ky="0" w14:algn="tl">
+                                  <w14:schemeClr w14:val="dk1">
+                                    <w14:alpha w14:val="60000"/>
+                                  </w14:schemeClr>
+                                </w14:shadow>
+                                <w14:textOutline w14:w="0" w14:cap="flat" w14:cmpd="sng" w14:algn="ctr">
+                                  <w14:noFill/>
+                                  <w14:prstDash w14:val="solid"/>
+                                  <w14:round/>
+                                </w14:textOutline>
+                              </w:rPr>
+                              <w:t xml:space="preserve">Primer </w:t>
+                            </w:r>
+                            <w:r>
+                              <w:rPr>
+                                <w:i/>
+                                <w:iCs/>
+                                <w:color w:val="000000" w:themeColor="text1"/>
+                                <w:sz w:val="28"/>
+                                <w:szCs w:val="28"/>
+                                <w14:shadow w14:blurRad="38100" w14:dist="19050" w14:dir="2700000" w14:sx="100000" w14:sy="100000" w14:kx="0" w14:ky="0" w14:algn="tl">
+                                  <w14:schemeClr w14:val="dk1">
+                                    <w14:alpha w14:val="60000"/>
+                                  </w14:schemeClr>
+                                </w14:shadow>
+                                <w14:textOutline w14:w="0" w14:cap="flat" w14:cmpd="sng" w14:algn="ctr">
+                                  <w14:noFill/>
+                                  <w14:prstDash w14:val="solid"/>
+                                  <w14:round/>
+                                </w14:textOutline>
+                              </w:rPr>
+                              <w:t xml:space="preserve">Año </w:t>
+                            </w:r>
+                          </w:p>
+                        </w:txbxContent>
+                      </wps:txbx>
+                      <wps:bodyPr rot="0" spcFirstLastPara="0" vertOverflow="overflow" horzOverflow="overflow" vert="horz" wrap="none" lIns="91440" tIns="45720" rIns="91440" bIns="45720" numCol="1" spcCol="0" rtlCol="0" fromWordArt="0" anchor="t" anchorCtr="0" forceAA="0" compatLnSpc="1">
+                        <a:prstTxWarp prst="textNoShape">
+                          <a:avLst/>
+                        </a:prstTxWarp>
+                        <a:spAutoFit/>
+                      </wps:bodyPr>
+                    </wps:wsp>
+                  </a:graphicData>
+                </a:graphic>
+              </wp:anchor>
+            </w:drawing>
+          </mc:Choice>
+          <mc:Fallback>
+            <w:pict>
+              <v:shape w14:anchorId="4BE0C137" id="Cuadro de texto 3" o:spid="_x0000_s1027" type="#_x0000_t202" style="position:absolute;margin-left:0;margin-top:517.25pt;width:2in;height:2in;z-index:251661312;visibility:visible;mso-wrap-style:none;mso-wrap-distance-left:9pt;mso-wrap-distance-top:0;mso-wrap-distance-right:9pt;mso-wrap-distance-bottom:0;mso-position-horizontal:center;mso-position-horizontal-relative:margin;mso-position-vertical:absolute;mso-position-vertical-relative:text;v-text-anchor:top" o:gfxdata="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" filled="f" stroked="f">
+                <v:textbox style="mso-fit-shape-to-text:t">
+                  <w:txbxContent>
+                    <w:p>
+                      <w:pPr>
+                        <w:spacing w:after="0"/>
+                        <w:jc w:val="center"/>
+                        <w:rPr>
+                          <w:i/>
+                          <w:iCs/>
+                          <w:color w:val="000000" w:themeColor="text1"/>
+                          <w:sz w:val="28"/>
+                          <w:szCs w:val="28"/>
+                          <w14:shadow w14:blurRad="38100" w14:dist="19050" w14:dir="2700000" w14:sx="100000" w14:sy="100000" w14:kx="0" w14:ky="0" w14:algn="tl">
+                            <w14:schemeClr w14:val="dk1">
+                              <w14:alpha w14:val="60000"/>
+                            </w14:schemeClr>
+                          </w14:shadow>
+                          <w14:textOutline w14:w="0" w14:cap="flat" w14:cmpd="sng" w14:algn="ctr">
+                            <w14:noFill/>
+                            <w14:prstDash w14:val="solid"/>
+                            <w14:round/>
+                          </w14:textOutline>
+                        </w:rPr>
+                      </w:pPr>
+                      <w:r>
+                        <w:rPr>
+                          <w:i/>
+                          <w:iCs/>
+                          <w:color w:val="000000" w:themeColor="text1"/>
+                          <w:sz w:val="28"/>
+                          <w:szCs w:val="28"/>
+                          <w14:shadow w14:blurRad="38100" w14:dist="19050" w14:dir="2700000" w14:sx="100000" w14:sy="100000" w14:kx="0" w14:ky="0" w14:algn="tl">
+                            <w14:schemeClr w14:val="dk1">
+                              <w14:alpha w14:val="60000"/>
+                            </w14:schemeClr>
+                          </w14:shadow>
+                          <w14:textOutline w14:w="0" w14:cap="flat" w14:cmpd="sng" w14:algn="ctr">
+                            <w14:noFill/>
+                            <w14:prstDash w14:val="solid"/>
+                            <w14:round/>
+                          </w14:textOutline>
+                        </w:rPr>
+                        <w:t>Profesores:</w:t>
+                      </w:r>
+                    </w:p>
+                    <w:p>
+                      <w:pPr>
+                        <w:spacing w:after="0"/>
+                        <w:jc w:val="center"/>
+                        <w:rPr>
+                          <w:i/>
+                          <w:iCs/>
+                          <w:color w:val="000000" w:themeColor="text1"/>
+                          <w:sz w:val="28"/>
+                          <w:szCs w:val="28"/>
+                          <w14:shadow w14:blurRad="38100" w14:dist="19050" w14:dir="2700000" w14:sx="100000" w14:sy="100000" w14:kx="0" w14:ky="0" w14:algn="tl">
+                            <w14:schemeClr w14:val="dk1">
+                              <w14:alpha w14:val="60000"/>
+                            </w14:schemeClr>
+                          </w14:shadow>
+                          <w14:textOutline w14:w="0" w14:cap="flat" w14:cmpd="sng" w14:algn="ctr">
+                            <w14:noFill/>
+                            <w14:prstDash w14:val="solid"/>
+                            <w14:round/>
+                          </w14:textOutline>
+                        </w:rPr>
+                      </w:pPr>
+                      <w:r>
+                        <w:rPr>
+                          <w:i/>
+                          <w:iCs/>
+                          <w:color w:val="000000" w:themeColor="text1"/>
+                          <w:sz w:val="28"/>
+                          <w:szCs w:val="28"/>
+                          <w14:shadow w14:blurRad="38100" w14:dist="19050" w14:dir="2700000" w14:sx="100000" w14:sy="100000" w14:kx="0" w14:ky="0" w14:algn="tl">
+                            <w14:schemeClr w14:val="dk1">
+                              <w14:alpha w14:val="60000"/>
+                            </w14:schemeClr>
+                          </w14:shadow>
+                          <w14:textOutline w14:w="0" w14:cap="flat" w14:cmpd="sng" w14:algn="ctr">
+                            <w14:noFill/>
+                            <w14:prstDash w14:val="solid"/>
+                            <w14:round/>
+                          </w14:textOutline>
+                        </w:rPr>
+                        <w:t>Mg. Ing. Ariel Alejandro Vega</w:t>
+                      </w:r>
+                    </w:p>
+                    <w:p>
+                      <w:pPr>
+                        <w:spacing w:after="0"/>
+                        <w:jc w:val="center"/>
+                        <w:rPr>
+                          <w:i/>
+                          <w:iCs/>
+                          <w:color w:val="000000" w:themeColor="text1"/>
+                          <w:sz w:val="28"/>
+                          <w:szCs w:val="28"/>
+                          <w14:shadow w14:blurRad="38100" w14:dist="19050" w14:dir="2700000" w14:sx="100000" w14:sy="100000" w14:kx="0" w14:ky="0" w14:algn="tl">
+                            <w14:schemeClr w14:val="dk1">
+                              <w14:alpha w14:val="60000"/>
+                            </w14:schemeClr>
+                          </w14:shadow>
+                          <w14:textOutline w14:w="0" w14:cap="flat" w14:cmpd="sng" w14:algn="ctr">
+                            <w14:noFill/>
+                            <w14:prstDash w14:val="solid"/>
+                            <w14:round/>
+                          </w14:textOutline>
+                        </w:rPr>
+                      </w:pPr>
+                      <w:r>
+                        <w:rPr>
+                          <w:i/>
+                          <w:iCs/>
+                          <w:color w:val="000000" w:themeColor="text1"/>
+                          <w:sz w:val="28"/>
+                          <w:szCs w:val="28"/>
+                          <w14:shadow w14:blurRad="38100" w14:dist="19050" w14:dir="2700000" w14:sx="100000" w14:sy="100000" w14:kx="0" w14:ky="0" w14:algn="tl">
+                            <w14:schemeClr w14:val="dk1">
+                              <w14:alpha w14:val="60000"/>
+                            </w14:schemeClr>
+                          </w14:shadow>
+                          <w14:textOutline w14:w="0" w14:cap="flat" w14:cmpd="sng" w14:algn="ctr">
+                            <w14:noFill/>
+                            <w14:prstDash w14:val="solid"/>
+                            <w14:round/>
+                          </w14:textOutline>
+                        </w:rPr>
+                        <w:t xml:space="preserve">Primer </w:t>
+                      </w:r>
+                      <w:r>
+                        <w:rPr>
+                          <w:i/>
+                          <w:iCs/>
+                          <w:color w:val="000000" w:themeColor="text1"/>
+                          <w:sz w:val="28"/>
+                          <w:szCs w:val="28"/>
+                          <w14:shadow w14:blurRad="38100" w14:dist="19050" w14:dir="2700000" w14:sx="100000" w14:sy="100000" w14:kx="0" w14:ky="0" w14:algn="tl">
+                            <w14:schemeClr w14:val="dk1">
+                              <w14:alpha w14:val="60000"/>
+                            </w14:schemeClr>
+                          </w14:shadow>
+                          <w14:textOutline w14:w="0" w14:cap="flat" w14:cmpd="sng" w14:algn="ctr">
+                            <w14:noFill/>
+                            <w14:prstDash w14:val="solid"/>
+                            <w14:round/>
+                          </w14:textOutline>
+                        </w:rPr>
+                        <w:t xml:space="preserve">Año </w:t>
+                      </w:r>
+                    </w:p>
+                  </w:txbxContent>
+                </v:textbox>
+                <w10:wrap anchorx="margin"/>
+              </v:shape>
+            </w:pict>
+          </mc:Fallback>
+        </mc:AlternateContent>
+      </w:r>
+      <w:r>
+        <w:br w:type="page"/>
+      </w:r>
+    </w:p>
+    <w:p>
+      <w:pPr>
+        <w:tabs>
+          <w:tab w:val="left" w:pos="496"/>
+        </w:tabs>
+        <w:rPr>
+          <w:b/>
+          <w:bCs/>
+          <w:u w:val="single"/>
+        </w:rPr>
+      </w:pPr>
+      <w:r>
+        <w:rPr>
+          <w:b/>
+          <w:bCs/>
+          <w:u w:val="single"/>
+        </w:rPr>
+        <w:lastRenderedPageBreak/>
+        <w:t>Desarrollo</w:t>
+      </w:r>
+      <w:r>
+        <w:rPr>
+          <w:b/>
+          <w:bCs/>
+          <w:u w:val="single"/>
+        </w:rPr>
+        <w:t>:</w:t>
+      </w:r>
+    </w:p>
+    <w:p>
+      <w:pPr>
+        <w:tabs>
+          <w:tab w:val="left" w:pos="496"/>
+        </w:tabs>
+      </w:pPr>
+      <w:r>
+        <w:rPr>
+          <w:color w:val="00B050"/>
+          <w:u w:val="single"/>
+        </w:rPr>
+        <w:t>Ejercicio 1:</w:t>
+      </w:r>
+      <w:r>
+        <w:rPr>
+          <w:color w:val="00B050"/>
+        </w:rPr>
+        <w:t xml:space="preserve"> </w:t>
       </w:r>
       <w:proofErr w:type="gramStart"/>
       <w:r>
@@ -113,7 +1473,7 @@
                     <pic:cNvPicPr/>
                   </pic:nvPicPr>
                   <pic:blipFill>
-                    <a:blip r:embed="rId4">
+                    <a:blip r:embed="rId9">
                       <a:extLst>
                         <a:ext uri="{28A0092B-C50C-407E-A947-70E740481C1C}">
                           <a14:useLocalDpi xmlns:a14="http://schemas.microsoft.com/office/drawing/2010/main" val="0"/>
@@ -146,6 +1506,16 @@
           <w:tab w:val="left" w:pos="496"/>
         </w:tabs>
       </w:pPr>
+      <w:r>
+        <w:rPr>
+          <w:color w:val="00B050"/>
+          <w:u w:val="single"/>
+        </w:rPr>
+        <w:t>Ejercicio 2:</w:t>
+      </w:r>
+      <w:r>
+        <w:t xml:space="preserve"> Evaluar la siguiente expresión 4 / 2 * 3 / 6 + 6 / 2 / 1 / 5 ^ 2 / 4 * 2</w:t>
+      </w:r>
     </w:p>
     <w:p>
       <w:pPr>
@@ -154,7 +1524,7 @@
         </w:tabs>
       </w:pPr>
       <w:r>
-        <w:t>Ejercicio 2: Evaluar la siguiente expresión 4 / 2 * 3 / 6 + 6 / 2 / 1 / 5 ^ 2 / 4 * 2</w:t>
+        <w:t>4 / 2 * 3 / 6 + 6 / 2 / 1 / 5 ^ 2 / 4 * 2</w:t>
       </w:r>
     </w:p>
     <w:p>
@@ -164,7 +1534,82 @@
         </w:tabs>
       </w:pPr>
       <w:r>
-        <w:t>4 / 2 * 3 / 6 + 6 / 2 / 1 / 5 ^ 2 / 4 * 2</w:t>
+        <w:t>(</w:t>
+      </w:r>
+      <w:r>
+        <w:t>4</w:t>
+      </w:r>
+      <w:r>
+        <w:t xml:space="preserve"> </w:t>
+      </w:r>
+      <w:r>
+        <w:t>/</w:t>
+      </w:r>
+      <w:r>
+        <w:t xml:space="preserve"> </w:t>
+      </w:r>
+      <w:r>
+        <w:t>2</w:t>
+      </w:r>
+      <w:r>
+        <w:t xml:space="preserve"> </w:t>
+      </w:r>
+      <w:r>
+        <w:t>*</w:t>
+      </w:r>
+      <w:r>
+        <w:t xml:space="preserve"> </w:t>
+      </w:r>
+      <w:r>
+        <w:t>3</w:t>
+      </w:r>
+      <w:r>
+        <w:t xml:space="preserve"> </w:t>
+      </w:r>
+      <w:r>
+        <w:t>/</w:t>
+      </w:r>
+      <w:r>
+        <w:t xml:space="preserve"> </w:t>
+      </w:r>
+      <w:r>
+        <w:t>6</w:t>
+      </w:r>
+      <w:r>
+        <w:t xml:space="preserve">) </w:t>
+      </w:r>
+      <w:r>
+        <w:t>+ (6 / 2 / 1 /</w:t>
+      </w:r>
+      <w:r>
+        <w:t xml:space="preserve"> (</w:t>
+      </w:r>
+      <w:r>
+        <w:t xml:space="preserve">5 </w:t>
+      </w:r>
+      <w:r>
+        <w:t>^ 2</w:t>
+      </w:r>
+      <w:r>
+        <w:t xml:space="preserve">) </w:t>
+      </w:r>
+      <w:r>
+        <w:t>/</w:t>
+      </w:r>
+      <w:r>
+        <w:t xml:space="preserve"> 4</w:t>
+      </w:r>
+      <w:r>
+        <w:t xml:space="preserve"> *</w:t>
+      </w:r>
+      <w:r>
+        <w:t xml:space="preserve"> </w:t>
+      </w:r>
+      <w:r>
+        <w:t>2</w:t>
+      </w:r>
+      <w:r>
+        <w:t>)</w:t>
       </w:r>
     </w:p>
     <w:p>
@@ -174,82 +1619,16 @@
         </w:tabs>
       </w:pPr>
       <w:r>
-        <w:t>(</w:t>
-      </w:r>
-      <w:r>
-        <w:t>4</w:t>
+        <w:t>(4 / 2 * 3 / 6)</w:t>
+      </w:r>
+      <w:r>
+        <w:t xml:space="preserve"> + (6 / 2 / 1 /</w:t>
       </w:r>
       <w:r>
         <w:t xml:space="preserve"> </w:t>
       </w:r>
       <w:r>
-        <w:t>/</w:t>
-      </w:r>
-      <w:r>
-        <w:t xml:space="preserve"> </w:t>
-      </w:r>
-      <w:r>
-        <w:t>2</w:t>
-      </w:r>
-      <w:r>
-        <w:t xml:space="preserve"> </w:t>
-      </w:r>
-      <w:r>
-        <w:t>*</w:t>
-      </w:r>
-      <w:r>
-        <w:t xml:space="preserve"> </w:t>
-      </w:r>
-      <w:r>
-        <w:t>3</w:t>
-      </w:r>
-      <w:r>
-        <w:t xml:space="preserve"> </w:t>
-      </w:r>
-      <w:r>
-        <w:t>/</w:t>
-      </w:r>
-      <w:r>
-        <w:t xml:space="preserve"> </w:t>
-      </w:r>
-      <w:r>
-        <w:t>6</w:t>
-      </w:r>
-      <w:r>
-        <w:t xml:space="preserve">) </w:t>
-      </w:r>
-      <w:r>
-        <w:t>+ (6 / 2 / 1 /</w:t>
-      </w:r>
-      <w:r>
-        <w:t xml:space="preserve"> (</w:t>
-      </w:r>
-      <w:r>
-        <w:t xml:space="preserve">5 </w:t>
-      </w:r>
-      <w:r>
-        <w:t>^ 2</w:t>
-      </w:r>
-      <w:r>
-        <w:t xml:space="preserve">) </w:t>
-      </w:r>
-      <w:r>
-        <w:t>/</w:t>
-      </w:r>
-      <w:r>
-        <w:t xml:space="preserve"> 4</w:t>
-      </w:r>
-      <w:r>
-        <w:t xml:space="preserve"> *</w:t>
-      </w:r>
-      <w:r>
-        <w:t xml:space="preserve"> </w:t>
-      </w:r>
-      <w:r>
-        <w:t>2</w:t>
-      </w:r>
-      <w:r>
-        <w:t>)</w:t>
+        <w:t>25 / 4 * 2)</w:t>
       </w:r>
     </w:p>
     <w:p>
@@ -259,19 +1638,7 @@
         </w:tabs>
       </w:pPr>
       <w:r>
-        <w:t>(4 / 2 * 3 / 6)</w:t>
-      </w:r>
-      <w:r>
-        <w:t xml:space="preserve"> + </w:t>
-      </w:r>
-      <w:r>
-        <w:t>(6 / 2 / 1 /</w:t>
-      </w:r>
-      <w:r>
-        <w:t xml:space="preserve"> </w:t>
-      </w:r>
-      <w:r>
-        <w:t>25 / 4 * 2)</w:t>
+        <w:t>1 + (6 / 2 / 1 / 25 / 4 * 2)</w:t>
       </w:r>
     </w:p>
     <w:p>
@@ -281,10 +1648,18 @@
         </w:tabs>
       </w:pPr>
       <w:r>
-        <w:t xml:space="preserve">1 + </w:t>
-      </w:r>
-      <w:r>
-        <w:t>(6 / 2 / 1 / 25 / 4 * 2)</w:t>
+        <w:t xml:space="preserve">1 </w:t>
+      </w:r>
+      <w:proofErr w:type="gramStart"/>
+      <w:r>
+        <w:t xml:space="preserve">+ </w:t>
+      </w:r>
+      <w:r>
+        <w:t xml:space="preserve"> 0</w:t>
+      </w:r>
+      <w:proofErr w:type="gramEnd"/>
+      <w:r>
+        <w:t>,06</w:t>
       </w:r>
     </w:p>
     <w:p>
@@ -294,18 +1669,7 @@
         </w:tabs>
       </w:pPr>
       <w:r>
-        <w:t xml:space="preserve">1 </w:t>
-      </w:r>
-      <w:proofErr w:type="gramStart"/>
-      <w:r>
-        <w:t xml:space="preserve">+ </w:t>
-      </w:r>
-      <w:r>
-        <w:t xml:space="preserve"> 0</w:t>
-      </w:r>
-      <w:proofErr w:type="gramEnd"/>
-      <w:r>
-        <w:t>,06</w:t>
+        <w:t>1,06</w:t>
       </w:r>
     </w:p>
     <w:p>
@@ -315,23 +1679,21 @@
         </w:tabs>
       </w:pPr>
       <w:r>
-        <w:t>1,06</w:t>
-      </w:r>
-    </w:p>
-    <w:p>
-      <w:pPr>
-        <w:tabs>
-          <w:tab w:val="left" w:pos="496"/>
-        </w:tabs>
-      </w:pPr>
-      <w:r>
         <w:rPr>
           <w:noProof/>
         </w:rPr>
         <w:drawing>
-          <wp:inline distT="0" distB="0" distL="0" distR="0" wp14:anchorId="773BACF9" wp14:editId="6D52B02F">
-            <wp:extent cx="3449781" cy="2232784"/>
+          <wp:anchor distT="0" distB="0" distL="114300" distR="114300" simplePos="0" relativeHeight="251662336" behindDoc="0" locked="0" layoutInCell="1" allowOverlap="1" wp14:anchorId="4BDCC5F1" wp14:editId="528C3F17">
+            <wp:simplePos x="0" y="0"/>
+            <wp:positionH relativeFrom="margin">
+              <wp:align>left</wp:align>
+            </wp:positionH>
+            <wp:positionV relativeFrom="paragraph">
+              <wp:posOffset>120650</wp:posOffset>
+            </wp:positionV>
+            <wp:extent cx="4914900" cy="2232660"/>
             <wp:effectExtent l="0" t="0" r="0" b="0"/>
+            <wp:wrapSquare wrapText="bothSides"/>
             <wp:docPr id="1427506889" name="Imagen 2"/>
             <wp:cNvGraphicFramePr>
               <a:graphicFrameLocks xmlns:a="http://schemas.openxmlformats.org/drawingml/2006/main" noChangeAspect="1"/>
@@ -344,7 +1706,7 @@
                     <pic:cNvPicPr/>
                   </pic:nvPicPr>
                   <pic:blipFill>
-                    <a:blip r:embed="rId5">
+                    <a:blip r:embed="rId10">
                       <a:extLst>
                         <a:ext uri="{28A0092B-C50C-407E-A947-70E740481C1C}">
                           <a14:useLocalDpi xmlns:a14="http://schemas.microsoft.com/office/drawing/2010/main" val="0"/>
@@ -358,7 +1720,797 @@
                   <pic:spPr>
                     <a:xfrm>
                       <a:off x="0" y="0"/>
-                      <a:ext cx="3449781" cy="2232784"/>
+                      <a:ext cx="4914900" cy="2232660"/>
+                    </a:xfrm>
+                    <a:prstGeom prst="rect">
+                      <a:avLst/>
+                    </a:prstGeom>
+                  </pic:spPr>
+                </pic:pic>
+              </a:graphicData>
+            </a:graphic>
+            <wp14:sizeRelH relativeFrom="margin">
+              <wp14:pctWidth>0</wp14:pctWidth>
+            </wp14:sizeRelH>
+          </wp:anchor>
+        </w:drawing>
+      </w:r>
+    </w:p>
+    <w:p>
+      <w:pPr>
+        <w:tabs>
+          <w:tab w:val="left" w:pos="496"/>
+        </w:tabs>
+      </w:pPr>
+    </w:p>
+    <w:p>
+      <w:r>
+        <w:br w:type="page"/>
+      </w:r>
+    </w:p>
+    <w:p>
+      <w:pPr>
+        <w:tabs>
+          <w:tab w:val="left" w:pos="496"/>
+        </w:tabs>
+      </w:pPr>
+      <w:r>
+        <w:rPr>
+          <w:color w:val="00B050"/>
+          <w:u w:val="single"/>
+        </w:rPr>
+        <w:lastRenderedPageBreak/>
+        <w:t>Ejercicio 4:</w:t>
+      </w:r>
+      <w:r>
+        <w:rPr>
+          <w:color w:val="00B050"/>
+        </w:rPr>
+        <w:t xml:space="preserve"> </w:t>
+      </w:r>
+      <w:r>
+        <w:t>Evaluar las siguientes expresiones aritméticas, para lo cual indicar en el caso</w:t>
+      </w:r>
+    </w:p>
+    <w:p>
+      <w:pPr>
+        <w:tabs>
+          <w:tab w:val="left" w:pos="496"/>
+        </w:tabs>
+      </w:pPr>
+      <w:r>
+        <w:t>de las variables, el valor indicado. Luego escribirlas como expresiones algebraicas.</w:t>
+      </w:r>
+    </w:p>
+    <w:p>
+      <w:pPr>
+        <w:tabs>
+          <w:tab w:val="left" w:pos="496"/>
+        </w:tabs>
+      </w:pPr>
+    </w:p>
+    <w:p>
+      <w:pPr>
+        <w:tabs>
+          <w:tab w:val="left" w:pos="496"/>
+        </w:tabs>
+      </w:pPr>
+      <w:r>
+        <w:rPr>
+          <w:noProof/>
+        </w:rPr>
+        <w:drawing>
+          <wp:anchor distT="0" distB="0" distL="114300" distR="114300" simplePos="0" relativeHeight="251664384" behindDoc="0" locked="0" layoutInCell="1" allowOverlap="1" wp14:anchorId="31B57182" wp14:editId="2C676C3F">
+            <wp:simplePos x="0" y="0"/>
+            <wp:positionH relativeFrom="column">
+              <wp:posOffset>186690</wp:posOffset>
+            </wp:positionH>
+            <wp:positionV relativeFrom="paragraph">
+              <wp:posOffset>2244090</wp:posOffset>
+            </wp:positionV>
+            <wp:extent cx="5067300" cy="3496945"/>
+            <wp:effectExtent l="0" t="0" r="0" b="8255"/>
+            <wp:wrapSquare wrapText="bothSides"/>
+            <wp:docPr id="908238613" name="Imagen 2"/>
+            <wp:cNvGraphicFramePr>
+              <a:graphicFrameLocks xmlns:a="http://schemas.openxmlformats.org/drawingml/2006/main" noChangeAspect="1"/>
+            </wp:cNvGraphicFramePr>
+            <a:graphic xmlns:a="http://schemas.openxmlformats.org/drawingml/2006/main">
+              <a:graphicData uri="http://schemas.openxmlformats.org/drawingml/2006/picture">
+                <pic:pic xmlns:pic="http://schemas.openxmlformats.org/drawingml/2006/picture">
+                  <pic:nvPicPr>
+                    <pic:cNvPr id="908238613" name="Imagen 908238613"/>
+                    <pic:cNvPicPr/>
+                  </pic:nvPicPr>
+                  <pic:blipFill>
+                    <a:blip r:embed="rId11">
+                      <a:extLst>
+                        <a:ext uri="{28A0092B-C50C-407E-A947-70E740481C1C}">
+                          <a14:useLocalDpi xmlns:a14="http://schemas.microsoft.com/office/drawing/2010/main" val="0"/>
+                        </a:ext>
+                      </a:extLst>
+                    </a:blip>
+                    <a:stretch>
+                      <a:fillRect/>
+                    </a:stretch>
+                  </pic:blipFill>
+                  <pic:spPr>
+                    <a:xfrm>
+                      <a:off x="0" y="0"/>
+                      <a:ext cx="5067300" cy="3496945"/>
+                    </a:xfrm>
+                    <a:prstGeom prst="rect">
+                      <a:avLst/>
+                    </a:prstGeom>
+                  </pic:spPr>
+                </pic:pic>
+              </a:graphicData>
+            </a:graphic>
+            <wp14:sizeRelH relativeFrom="margin">
+              <wp14:pctWidth>0</wp14:pctWidth>
+            </wp14:sizeRelH>
+            <wp14:sizeRelV relativeFrom="margin">
+              <wp14:pctHeight>0</wp14:pctHeight>
+            </wp14:sizeRelV>
+          </wp:anchor>
+        </w:drawing>
+      </w:r>
+      <w:r>
+        <w:t>a) b ^ 2 – 4 * a * c</w:t>
+      </w:r>
+      <w:r>
+        <w:t xml:space="preserve">  </w:t>
+      </w:r>
+      <w:r>
+        <w:t xml:space="preserve">                                                     </w:t>
+      </w:r>
+      <w:r>
+        <w:t xml:space="preserve">a = </w:t>
+      </w:r>
+      <w:proofErr w:type="gramStart"/>
+      <w:r>
+        <w:t>4  b</w:t>
+      </w:r>
+      <w:proofErr w:type="gramEnd"/>
+      <w:r>
+        <w:t xml:space="preserve"> = 5    c = 2</w:t>
+      </w:r>
+    </w:p>
+    <w:tbl>
+      <w:tblPr>
+        <w:tblStyle w:val="Tablaconcuadrcula"/>
+        <w:tblW w:w="0" w:type="auto"/>
+        <w:tblLook w:val="04A0" w:firstRow="1" w:lastRow="0" w:firstColumn="1" w:lastColumn="0" w:noHBand="0" w:noVBand="1"/>
+      </w:tblPr>
+      <w:tblGrid>
+        <w:gridCol w:w="4247"/>
+        <w:gridCol w:w="4247"/>
+      </w:tblGrid>
+      <w:tr>
+        <w:tc>
+          <w:tcPr>
+            <w:tcW w:w="4247" w:type="dxa"/>
+          </w:tcPr>
+          <w:p>
+            <w:pPr>
+              <w:tabs>
+                <w:tab w:val="left" w:pos="496"/>
+              </w:tabs>
+            </w:pPr>
+            <w:r>
+              <w:t xml:space="preserve">Expresión </w:t>
+            </w:r>
+            <w:proofErr w:type="spellStart"/>
+            <w:r>
+              <w:t>aritmetica</w:t>
+            </w:r>
+            <w:proofErr w:type="spellEnd"/>
+          </w:p>
+        </w:tc>
+        <w:tc>
+          <w:tcPr>
+            <w:tcW w:w="4247" w:type="dxa"/>
+          </w:tcPr>
+          <w:p>
+            <w:pPr>
+              <w:tabs>
+                <w:tab w:val="left" w:pos="496"/>
+              </w:tabs>
+            </w:pPr>
+            <w:r>
+              <w:t xml:space="preserve"> Expresión algebraica</w:t>
+            </w:r>
+          </w:p>
+        </w:tc>
+      </w:tr>
+      <w:tr>
+        <w:tc>
+          <w:tcPr>
+            <w:tcW w:w="4247" w:type="dxa"/>
+          </w:tcPr>
+          <w:p>
+            <w:pPr>
+              <w:tabs>
+                <w:tab w:val="left" w:pos="496"/>
+              </w:tabs>
+            </w:pPr>
+          </w:p>
+          <w:p>
+            <w:pPr>
+              <w:tabs>
+                <w:tab w:val="left" w:pos="496"/>
+              </w:tabs>
+            </w:pPr>
+            <w:r>
+              <w:t>(b ^ 2) – (4 * a * c)</w:t>
+            </w:r>
+          </w:p>
+          <w:p>
+            <w:pPr>
+              <w:tabs>
+                <w:tab w:val="left" w:pos="496"/>
+              </w:tabs>
+            </w:pPr>
+            <w:r>
+              <w:t>25 – (4 * a * c)</w:t>
+            </w:r>
+          </w:p>
+          <w:p>
+            <w:pPr>
+              <w:tabs>
+                <w:tab w:val="left" w:pos="496"/>
+              </w:tabs>
+            </w:pPr>
+            <w:r>
+              <w:t>25 – 32</w:t>
+            </w:r>
+          </w:p>
+          <w:p>
+            <w:pPr>
+              <w:tabs>
+                <w:tab w:val="left" w:pos="496"/>
+              </w:tabs>
+            </w:pPr>
+            <w:r>
+              <w:t>-7</w:t>
+            </w:r>
+          </w:p>
+          <w:p>
+            <w:pPr>
+              <w:tabs>
+                <w:tab w:val="left" w:pos="496"/>
+              </w:tabs>
+            </w:pPr>
+          </w:p>
+        </w:tc>
+        <w:tc>
+          <w:tcPr>
+            <w:tcW w:w="4247" w:type="dxa"/>
+          </w:tcPr>
+          <w:p>
+            <w:pPr>
+              <w:tabs>
+                <w:tab w:val="left" w:pos="496"/>
+              </w:tabs>
+            </w:pPr>
+            <w:r>
+              <w:rPr>
+                <w:noProof/>
+              </w:rPr>
+              <w:drawing>
+                <wp:anchor distT="0" distB="0" distL="114300" distR="114300" simplePos="0" relativeHeight="251663360" behindDoc="0" locked="0" layoutInCell="1" allowOverlap="1" wp14:anchorId="506AADB3" wp14:editId="2E43751F">
+                  <wp:simplePos x="0" y="0"/>
+                  <wp:positionH relativeFrom="column">
+                    <wp:posOffset>227965</wp:posOffset>
+                  </wp:positionH>
+                  <wp:positionV relativeFrom="paragraph">
+                    <wp:posOffset>0</wp:posOffset>
+                  </wp:positionV>
+                  <wp:extent cx="1647825" cy="1756410"/>
+                  <wp:effectExtent l="0" t="0" r="9525" b="0"/>
+                  <wp:wrapSquare wrapText="bothSides"/>
+                  <wp:docPr id="1396308902" name="Imagen 1"/>
+                  <wp:cNvGraphicFramePr>
+                    <a:graphicFrameLocks xmlns:a="http://schemas.openxmlformats.org/drawingml/2006/main" noChangeAspect="1"/>
+                  </wp:cNvGraphicFramePr>
+                  <a:graphic xmlns:a="http://schemas.openxmlformats.org/drawingml/2006/main">
+                    <a:graphicData uri="http://schemas.openxmlformats.org/drawingml/2006/picture">
+                      <pic:pic xmlns:pic="http://schemas.openxmlformats.org/drawingml/2006/picture">
+                        <pic:nvPicPr>
+                          <pic:cNvPr id="0" name="Picture 9"/>
+                          <pic:cNvPicPr>
+                            <a:picLocks noChangeAspect="1" noChangeArrowheads="1"/>
+                          </pic:cNvPicPr>
+                        </pic:nvPicPr>
+                        <pic:blipFill>
+                          <a:blip r:embed="rId12" cstate="print">
+                            <a:extLst>
+                              <a:ext uri="{28A0092B-C50C-407E-A947-70E740481C1C}">
+                                <a14:useLocalDpi xmlns:a14="http://schemas.microsoft.com/office/drawing/2010/main" val="0"/>
+                              </a:ext>
+                            </a:extLst>
+                          </a:blip>
+                          <a:srcRect/>
+                          <a:stretch>
+                            <a:fillRect/>
+                          </a:stretch>
+                        </pic:blipFill>
+                        <pic:spPr bwMode="auto">
+                          <a:xfrm>
+                            <a:off x="0" y="0"/>
+                            <a:ext cx="1647825" cy="1756410"/>
+                          </a:xfrm>
+                          <a:prstGeom prst="rect">
+                            <a:avLst/>
+                          </a:prstGeom>
+                          <a:noFill/>
+                          <a:ln>
+                            <a:noFill/>
+                          </a:ln>
+                        </pic:spPr>
+                      </pic:pic>
+                    </a:graphicData>
+                  </a:graphic>
+                  <wp14:sizeRelH relativeFrom="margin">
+                    <wp14:pctWidth>0</wp14:pctWidth>
+                  </wp14:sizeRelH>
+                  <wp14:sizeRelV relativeFrom="margin">
+                    <wp14:pctHeight>0</wp14:pctHeight>
+                  </wp14:sizeRelV>
+                </wp:anchor>
+              </w:drawing>
+            </w:r>
+          </w:p>
+        </w:tc>
+      </w:tr>
+    </w:tbl>
+    <w:p>
+      <w:pPr>
+        <w:tabs>
+          <w:tab w:val="left" w:pos="496"/>
+        </w:tabs>
+      </w:pPr>
+    </w:p>
+    <w:p>
+      <w:pPr>
+        <w:tabs>
+          <w:tab w:val="left" w:pos="496"/>
+        </w:tabs>
+      </w:pPr>
+    </w:p>
+    <w:p>
+      <w:pPr>
+        <w:tabs>
+          <w:tab w:val="left" w:pos="496"/>
+        </w:tabs>
+      </w:pPr>
+    </w:p>
+    <w:p>
+      <w:r>
+        <w:br w:type="page"/>
+      </w:r>
+    </w:p>
+    <w:p>
+      <w:pPr>
+        <w:tabs>
+          <w:tab w:val="left" w:pos="496"/>
+        </w:tabs>
+      </w:pPr>
+    </w:p>
+    <w:p>
+      <w:pPr>
+        <w:tabs>
+          <w:tab w:val="left" w:pos="496"/>
+        </w:tabs>
+      </w:pPr>
+      <w:r>
+        <w:t>b) 3 * X ^ 4 – 5 * X ^ 3 + X 12 – 17</w:t>
+      </w:r>
+      <w:r>
+        <w:t xml:space="preserve">                       x = 2</w:t>
+      </w:r>
+    </w:p>
+    <w:tbl>
+      <w:tblPr>
+        <w:tblStyle w:val="Tablaconcuadrcula"/>
+        <w:tblW w:w="0" w:type="auto"/>
+        <w:tblLook w:val="04A0" w:firstRow="1" w:lastRow="0" w:firstColumn="1" w:lastColumn="0" w:noHBand="0" w:noVBand="1"/>
+      </w:tblPr>
+      <w:tblGrid>
+        <w:gridCol w:w="4048"/>
+        <w:gridCol w:w="4446"/>
+      </w:tblGrid>
+      <w:tr>
+        <w:tc>
+          <w:tcPr>
+            <w:tcW w:w="4247" w:type="dxa"/>
+          </w:tcPr>
+          <w:p>
+            <w:pPr>
+              <w:tabs>
+                <w:tab w:val="left" w:pos="496"/>
+              </w:tabs>
+            </w:pPr>
+            <w:r>
+              <w:t xml:space="preserve">Expresión aritmética </w:t>
+            </w:r>
+          </w:p>
+        </w:tc>
+        <w:tc>
+          <w:tcPr>
+            <w:tcW w:w="4247" w:type="dxa"/>
+          </w:tcPr>
+          <w:p>
+            <w:pPr>
+              <w:tabs>
+                <w:tab w:val="left" w:pos="496"/>
+              </w:tabs>
+            </w:pPr>
+            <w:r>
+              <w:t>Expresión algebraica</w:t>
+            </w:r>
+          </w:p>
+        </w:tc>
+      </w:tr>
+      <w:tr>
+        <w:tc>
+          <w:tcPr>
+            <w:tcW w:w="4247" w:type="dxa"/>
+          </w:tcPr>
+          <w:p>
+            <w:pPr>
+              <w:tabs>
+                <w:tab w:val="left" w:pos="496"/>
+              </w:tabs>
+            </w:pPr>
+            <w:r>
+              <w:t>(</w:t>
+            </w:r>
+            <w:r>
+              <w:t>3</w:t>
+            </w:r>
+            <w:r>
+              <w:t xml:space="preserve"> </w:t>
+            </w:r>
+            <w:r>
+              <w:t>*</w:t>
+            </w:r>
+            <w:r>
+              <w:t xml:space="preserve"> </w:t>
+            </w:r>
+            <w:r>
+              <w:t>(x</w:t>
+            </w:r>
+            <w:r>
+              <w:t xml:space="preserve"> </w:t>
+            </w:r>
+            <w:r>
+              <w:t>^</w:t>
+            </w:r>
+            <w:r>
+              <w:t xml:space="preserve"> </w:t>
+            </w:r>
+            <w:r>
+              <w:t>4</w:t>
+            </w:r>
+            <w:r>
+              <w:t>)</w:t>
+            </w:r>
+            <w:r>
+              <w:t>)</w:t>
+            </w:r>
+            <w:r>
+              <w:t xml:space="preserve"> </w:t>
+            </w:r>
+            <w:r>
+              <w:t>–</w:t>
+            </w:r>
+            <w:r>
+              <w:t xml:space="preserve"> </w:t>
+            </w:r>
+            <w:r>
+              <w:t>(</w:t>
+            </w:r>
+            <w:r>
+              <w:t>5</w:t>
+            </w:r>
+            <w:r>
+              <w:t xml:space="preserve"> </w:t>
+            </w:r>
+            <w:r>
+              <w:t>*</w:t>
+            </w:r>
+            <w:r>
+              <w:t xml:space="preserve"> </w:t>
+            </w:r>
+            <w:r>
+              <w:t>(x</w:t>
+            </w:r>
+            <w:r>
+              <w:t xml:space="preserve"> </w:t>
+            </w:r>
+            <w:r>
+              <w:t>^</w:t>
+            </w:r>
+            <w:r>
+              <w:t xml:space="preserve"> </w:t>
+            </w:r>
+            <w:r>
+              <w:t>3)</w:t>
+            </w:r>
+            <w:r>
+              <w:t>)</w:t>
+            </w:r>
+            <w:r>
+              <w:t xml:space="preserve"> +</w:t>
+            </w:r>
+            <w:r>
+              <w:t>(</w:t>
+            </w:r>
+            <w:r>
+              <w:t xml:space="preserve"> x * 12</w:t>
+            </w:r>
+            <w:r>
+              <w:t>)</w:t>
+            </w:r>
+            <w:r>
+              <w:t xml:space="preserve"> - 17</w:t>
+            </w:r>
+            <w:r>
+              <w:t xml:space="preserve"> </w:t>
+            </w:r>
+          </w:p>
+          <w:p>
+            <w:pPr>
+              <w:tabs>
+                <w:tab w:val="left" w:pos="496"/>
+              </w:tabs>
+            </w:pPr>
+          </w:p>
+          <w:p>
+            <w:pPr>
+              <w:tabs>
+                <w:tab w:val="left" w:pos="496"/>
+              </w:tabs>
+            </w:pPr>
+            <w:r>
+              <w:t>(</w:t>
+            </w:r>
+            <w:r>
+              <w:t>3</w:t>
+            </w:r>
+            <w:r>
+              <w:t xml:space="preserve"> </w:t>
+            </w:r>
+            <w:r>
+              <w:t>*</w:t>
+            </w:r>
+            <w:r>
+              <w:t xml:space="preserve"> </w:t>
+            </w:r>
+            <w:r>
+              <w:t>16</w:t>
+            </w:r>
+            <w:r>
+              <w:t>)</w:t>
+            </w:r>
+            <w:r>
+              <w:t xml:space="preserve"> </w:t>
+            </w:r>
+            <w:r>
+              <w:t>-</w:t>
+            </w:r>
+            <w:r>
+              <w:t xml:space="preserve"> </w:t>
+            </w:r>
+            <w:r>
+              <w:t>(5</w:t>
+            </w:r>
+            <w:r>
+              <w:t xml:space="preserve"> </w:t>
+            </w:r>
+            <w:r>
+              <w:t>*</w:t>
+            </w:r>
+            <w:r>
+              <w:t xml:space="preserve"> </w:t>
+            </w:r>
+            <w:r>
+              <w:t>8)</w:t>
+            </w:r>
+            <w:r>
+              <w:t xml:space="preserve"> </w:t>
+            </w:r>
+            <w:r>
+              <w:t>+</w:t>
+            </w:r>
+            <w:r>
+              <w:t xml:space="preserve"> </w:t>
+            </w:r>
+            <w:r>
+              <w:t>(x</w:t>
+            </w:r>
+            <w:r>
+              <w:t xml:space="preserve"> </w:t>
+            </w:r>
+            <w:r>
+              <w:t>*</w:t>
+            </w:r>
+            <w:r>
+              <w:t xml:space="preserve"> </w:t>
+            </w:r>
+            <w:r>
+              <w:t>12)</w:t>
+            </w:r>
+            <w:r>
+              <w:t xml:space="preserve"> – </w:t>
+            </w:r>
+            <w:r>
+              <w:t>17</w:t>
+            </w:r>
+          </w:p>
+          <w:p>
+            <w:pPr>
+              <w:tabs>
+                <w:tab w:val="left" w:pos="496"/>
+              </w:tabs>
+            </w:pPr>
+          </w:p>
+          <w:p>
+            <w:pPr>
+              <w:tabs>
+                <w:tab w:val="left" w:pos="496"/>
+              </w:tabs>
+            </w:pPr>
+            <w:r>
+              <w:t>48</w:t>
+            </w:r>
+            <w:r>
+              <w:t xml:space="preserve"> </w:t>
+            </w:r>
+            <w:r>
+              <w:t>- 40 + 24</w:t>
+            </w:r>
+            <w:r>
+              <w:t xml:space="preserve"> –</w:t>
+            </w:r>
+            <w:r>
+              <w:t xml:space="preserve"> 17</w:t>
+            </w:r>
+          </w:p>
+          <w:p>
+            <w:pPr>
+              <w:tabs>
+                <w:tab w:val="left" w:pos="496"/>
+              </w:tabs>
+            </w:pPr>
+          </w:p>
+          <w:p>
+            <w:pPr>
+              <w:tabs>
+                <w:tab w:val="left" w:pos="496"/>
+              </w:tabs>
+            </w:pPr>
+            <w:r>
+              <w:t>15</w:t>
+            </w:r>
+          </w:p>
+        </w:tc>
+        <w:tc>
+          <w:tcPr>
+            <w:tcW w:w="4247" w:type="dxa"/>
+          </w:tcPr>
+          <w:p>
+            <w:pPr>
+              <w:tabs>
+                <w:tab w:val="left" w:pos="496"/>
+              </w:tabs>
+            </w:pPr>
+            <w:r>
+              <w:rPr>
+                <w:noProof/>
+              </w:rPr>
+              <w:drawing>
+                <wp:inline distT="0" distB="0" distL="0" distR="0" wp14:anchorId="5C8A0530" wp14:editId="55A1BBA4">
+                  <wp:extent cx="2676935" cy="1914525"/>
+                  <wp:effectExtent l="0" t="0" r="9525" b="0"/>
+                  <wp:docPr id="1331182338" name="Imagen 3"/>
+                  <wp:cNvGraphicFramePr>
+                    <a:graphicFrameLocks xmlns:a="http://schemas.openxmlformats.org/drawingml/2006/main" noChangeAspect="1"/>
+                  </wp:cNvGraphicFramePr>
+                  <a:graphic xmlns:a="http://schemas.openxmlformats.org/drawingml/2006/main">
+                    <a:graphicData uri="http://schemas.openxmlformats.org/drawingml/2006/picture">
+                      <pic:pic xmlns:pic="http://schemas.openxmlformats.org/drawingml/2006/picture">
+                        <pic:nvPicPr>
+                          <pic:cNvPr id="0" name="Picture 11"/>
+                          <pic:cNvPicPr>
+                            <a:picLocks noChangeAspect="1" noChangeArrowheads="1"/>
+                          </pic:cNvPicPr>
+                        </pic:nvPicPr>
+                        <pic:blipFill>
+                          <a:blip r:embed="rId13" cstate="print">
+                            <a:extLst>
+                              <a:ext uri="{28A0092B-C50C-407E-A947-70E740481C1C}">
+                                <a14:useLocalDpi xmlns:a14="http://schemas.microsoft.com/office/drawing/2010/main" val="0"/>
+                              </a:ext>
+                            </a:extLst>
+                          </a:blip>
+                          <a:srcRect/>
+                          <a:stretch>
+                            <a:fillRect/>
+                          </a:stretch>
+                        </pic:blipFill>
+                        <pic:spPr bwMode="auto">
+                          <a:xfrm>
+                            <a:off x="0" y="0"/>
+                            <a:ext cx="2686747" cy="1921542"/>
+                          </a:xfrm>
+                          <a:prstGeom prst="rect">
+                            <a:avLst/>
+                          </a:prstGeom>
+                          <a:noFill/>
+                          <a:ln>
+                            <a:noFill/>
+                          </a:ln>
+                        </pic:spPr>
+                      </pic:pic>
+                    </a:graphicData>
+                  </a:graphic>
+                </wp:inline>
+              </w:drawing>
+            </w:r>
+          </w:p>
+        </w:tc>
+      </w:tr>
+    </w:tbl>
+    <w:p>
+      <w:pPr>
+        <w:tabs>
+          <w:tab w:val="left" w:pos="496"/>
+        </w:tabs>
+      </w:pPr>
+    </w:p>
+    <w:p>
+      <w:pPr>
+        <w:tabs>
+          <w:tab w:val="left" w:pos="496"/>
+        </w:tabs>
+      </w:pPr>
+      <w:r>
+        <w:rPr>
+          <w:noProof/>
+        </w:rPr>
+        <w:drawing>
+          <wp:inline distT="0" distB="0" distL="0" distR="0" wp14:anchorId="2C9DDE65" wp14:editId="1296333F">
+            <wp:extent cx="5067300" cy="3371850"/>
+            <wp:effectExtent l="0" t="0" r="0" b="0"/>
+            <wp:docPr id="62804654" name="Imagen 4"/>
+            <wp:cNvGraphicFramePr>
+              <a:graphicFrameLocks xmlns:a="http://schemas.openxmlformats.org/drawingml/2006/main" noChangeAspect="1"/>
+            </wp:cNvGraphicFramePr>
+            <a:graphic xmlns:a="http://schemas.openxmlformats.org/drawingml/2006/main">
+              <a:graphicData uri="http://schemas.openxmlformats.org/drawingml/2006/picture">
+                <pic:pic xmlns:pic="http://schemas.openxmlformats.org/drawingml/2006/picture">
+                  <pic:nvPicPr>
+                    <pic:cNvPr id="62804654" name="Imagen 62804654"/>
+                    <pic:cNvPicPr/>
+                  </pic:nvPicPr>
+                  <pic:blipFill>
+                    <a:blip r:embed="rId14">
+                      <a:extLst>
+                        <a:ext uri="{28A0092B-C50C-407E-A947-70E740481C1C}">
+                          <a14:useLocalDpi xmlns:a14="http://schemas.microsoft.com/office/drawing/2010/main" val="0"/>
+                        </a:ext>
+                      </a:extLst>
+                    </a:blip>
+                    <a:stretch>
+                      <a:fillRect/>
+                    </a:stretch>
+                  </pic:blipFill>
+                  <pic:spPr>
+                    <a:xfrm>
+                      <a:off x="0" y="0"/>
+                      <a:ext cx="5074216" cy="3376452"/>
                     </a:xfrm>
                     <a:prstGeom prst="rect">
                       <a:avLst/>
@@ -373,7 +2525,6 @@
     </w:p>
     <w:p>
       <w:r>
-        <w:lastRenderedPageBreak/>
         <w:br w:type="page"/>
       </w:r>
     </w:p>
@@ -383,6 +2534,626 @@
           <w:tab w:val="left" w:pos="496"/>
         </w:tabs>
       </w:pPr>
+      <w:r>
+        <w:lastRenderedPageBreak/>
+        <w:t>c) (b + d) / (c + 4)</w:t>
+      </w:r>
+      <w:r>
+        <w:t xml:space="preserve">                                                    b</w:t>
+      </w:r>
+      <w:r>
+        <w:t xml:space="preserve"> = </w:t>
+      </w:r>
+      <w:proofErr w:type="gramStart"/>
+      <w:r>
+        <w:t>5  d</w:t>
+      </w:r>
+      <w:proofErr w:type="gramEnd"/>
+      <w:r>
+        <w:t xml:space="preserve"> = 3  c = 2</w:t>
+      </w:r>
+    </w:p>
+    <w:tbl>
+      <w:tblPr>
+        <w:tblStyle w:val="Tablaconcuadrcula"/>
+        <w:tblW w:w="0" w:type="auto"/>
+        <w:tblLook w:val="04A0" w:firstRow="1" w:lastRow="0" w:firstColumn="1" w:lastColumn="0" w:noHBand="0" w:noVBand="1"/>
+      </w:tblPr>
+      <w:tblGrid>
+        <w:gridCol w:w="4198"/>
+        <w:gridCol w:w="4296"/>
+      </w:tblGrid>
+      <w:tr>
+        <w:tc>
+          <w:tcPr>
+            <w:tcW w:w="4707" w:type="dxa"/>
+          </w:tcPr>
+          <w:p>
+            <w:pPr>
+              <w:tabs>
+                <w:tab w:val="left" w:pos="496"/>
+              </w:tabs>
+            </w:pPr>
+            <w:r>
+              <w:t xml:space="preserve">Expresión </w:t>
+            </w:r>
+            <w:proofErr w:type="spellStart"/>
+            <w:r>
+              <w:t>aritmetica</w:t>
+            </w:r>
+            <w:proofErr w:type="spellEnd"/>
+          </w:p>
+        </w:tc>
+        <w:tc>
+          <w:tcPr>
+            <w:tcW w:w="3787" w:type="dxa"/>
+          </w:tcPr>
+          <w:p>
+            <w:pPr>
+              <w:tabs>
+                <w:tab w:val="left" w:pos="496"/>
+              </w:tabs>
+            </w:pPr>
+            <w:r>
+              <w:t>Expresión algebraica</w:t>
+            </w:r>
+          </w:p>
+        </w:tc>
+      </w:tr>
+      <w:tr>
+        <w:tc>
+          <w:tcPr>
+            <w:tcW w:w="4707" w:type="dxa"/>
+          </w:tcPr>
+          <w:p>
+            <w:pPr>
+              <w:tabs>
+                <w:tab w:val="left" w:pos="496"/>
+              </w:tabs>
+            </w:pPr>
+            <w:r>
+              <w:t>(</w:t>
+            </w:r>
+            <w:r>
+              <w:t>b</w:t>
+            </w:r>
+            <w:r>
+              <w:t xml:space="preserve"> </w:t>
+            </w:r>
+            <w:r>
+              <w:t>+</w:t>
+            </w:r>
+            <w:r>
+              <w:t xml:space="preserve"> </w:t>
+            </w:r>
+            <w:r>
+              <w:t>d)</w:t>
+            </w:r>
+            <w:r>
+              <w:t xml:space="preserve"> </w:t>
+            </w:r>
+            <w:r>
+              <w:t>/ (c + 4)</w:t>
+            </w:r>
+          </w:p>
+          <w:p>
+            <w:pPr>
+              <w:tabs>
+                <w:tab w:val="left" w:pos="496"/>
+              </w:tabs>
+            </w:pPr>
+          </w:p>
+          <w:p>
+            <w:pPr>
+              <w:tabs>
+                <w:tab w:val="left" w:pos="496"/>
+              </w:tabs>
+            </w:pPr>
+            <w:r>
+              <w:t xml:space="preserve">8 / </w:t>
+            </w:r>
+            <w:r>
+              <w:t>6</w:t>
+            </w:r>
+          </w:p>
+          <w:p>
+            <w:pPr>
+              <w:tabs>
+                <w:tab w:val="left" w:pos="496"/>
+              </w:tabs>
+            </w:pPr>
+          </w:p>
+          <w:p>
+            <w:pPr>
+              <w:tabs>
+                <w:tab w:val="left" w:pos="496"/>
+              </w:tabs>
+            </w:pPr>
+            <w:r>
+              <w:t>1,333333</w:t>
+            </w:r>
+          </w:p>
+        </w:tc>
+        <w:tc>
+          <w:tcPr>
+            <w:tcW w:w="3787" w:type="dxa"/>
+          </w:tcPr>
+          <w:p>
+            <w:pPr>
+              <w:tabs>
+                <w:tab w:val="left" w:pos="496"/>
+              </w:tabs>
+            </w:pPr>
+            <w:r>
+              <w:rPr>
+                <w:noProof/>
+              </w:rPr>
+              <w:drawing>
+                <wp:inline distT="0" distB="0" distL="0" distR="0" wp14:anchorId="097878D9" wp14:editId="06DAD2EF">
+                  <wp:extent cx="2590800" cy="1507136"/>
+                  <wp:effectExtent l="0" t="0" r="0" b="0"/>
+                  <wp:docPr id="1089293290" name="Imagen 5"/>
+                  <wp:cNvGraphicFramePr>
+                    <a:graphicFrameLocks xmlns:a="http://schemas.openxmlformats.org/drawingml/2006/main" noChangeAspect="1"/>
+                  </wp:cNvGraphicFramePr>
+                  <a:graphic xmlns:a="http://schemas.openxmlformats.org/drawingml/2006/main">
+                    <a:graphicData uri="http://schemas.openxmlformats.org/drawingml/2006/picture">
+                      <pic:pic xmlns:pic="http://schemas.openxmlformats.org/drawingml/2006/picture">
+                        <pic:nvPicPr>
+                          <pic:cNvPr id="0" name="Picture 13"/>
+                          <pic:cNvPicPr>
+                            <a:picLocks noChangeAspect="1" noChangeArrowheads="1"/>
+                          </pic:cNvPicPr>
+                        </pic:nvPicPr>
+                        <pic:blipFill>
+                          <a:blip r:embed="rId15" cstate="print">
+                            <a:extLst>
+                              <a:ext uri="{28A0092B-C50C-407E-A947-70E740481C1C}">
+                                <a14:useLocalDpi xmlns:a14="http://schemas.microsoft.com/office/drawing/2010/main" val="0"/>
+                              </a:ext>
+                            </a:extLst>
+                          </a:blip>
+                          <a:srcRect/>
+                          <a:stretch>
+                            <a:fillRect/>
+                          </a:stretch>
+                        </pic:blipFill>
+                        <pic:spPr bwMode="auto">
+                          <a:xfrm>
+                            <a:off x="0" y="0"/>
+                            <a:ext cx="2624772" cy="1526899"/>
+                          </a:xfrm>
+                          <a:prstGeom prst="rect">
+                            <a:avLst/>
+                          </a:prstGeom>
+                          <a:noFill/>
+                          <a:ln>
+                            <a:noFill/>
+                          </a:ln>
+                        </pic:spPr>
+                      </pic:pic>
+                    </a:graphicData>
+                  </a:graphic>
+                </wp:inline>
+              </w:drawing>
+            </w:r>
+          </w:p>
+        </w:tc>
+      </w:tr>
+    </w:tbl>
+    <w:p>
+      <w:pPr>
+        <w:tabs>
+          <w:tab w:val="left" w:pos="496"/>
+        </w:tabs>
+      </w:pPr>
+      <w:r>
+        <w:rPr>
+          <w:noProof/>
+        </w:rPr>
+        <w:drawing>
+          <wp:inline distT="0" distB="0" distL="0" distR="0" wp14:anchorId="23991245" wp14:editId="31555781">
+            <wp:extent cx="5305425" cy="3409950"/>
+            <wp:effectExtent l="0" t="0" r="9525" b="0"/>
+            <wp:docPr id="192694938" name="Imagen 6"/>
+            <wp:cNvGraphicFramePr>
+              <a:graphicFrameLocks xmlns:a="http://schemas.openxmlformats.org/drawingml/2006/main" noChangeAspect="1"/>
+            </wp:cNvGraphicFramePr>
+            <a:graphic xmlns:a="http://schemas.openxmlformats.org/drawingml/2006/main">
+              <a:graphicData uri="http://schemas.openxmlformats.org/drawingml/2006/picture">
+                <pic:pic xmlns:pic="http://schemas.openxmlformats.org/drawingml/2006/picture">
+                  <pic:nvPicPr>
+                    <pic:cNvPr id="192694938" name="Imagen 192694938"/>
+                    <pic:cNvPicPr/>
+                  </pic:nvPicPr>
+                  <pic:blipFill>
+                    <a:blip r:embed="rId16">
+                      <a:extLst>
+                        <a:ext uri="{28A0092B-C50C-407E-A947-70E740481C1C}">
+                          <a14:useLocalDpi xmlns:a14="http://schemas.microsoft.com/office/drawing/2010/main" val="0"/>
+                        </a:ext>
+                      </a:extLst>
+                    </a:blip>
+                    <a:stretch>
+                      <a:fillRect/>
+                    </a:stretch>
+                  </pic:blipFill>
+                  <pic:spPr>
+                    <a:xfrm>
+                      <a:off x="0" y="0"/>
+                      <a:ext cx="5313195" cy="3414944"/>
+                    </a:xfrm>
+                    <a:prstGeom prst="rect">
+                      <a:avLst/>
+                    </a:prstGeom>
+                  </pic:spPr>
+                </pic:pic>
+              </a:graphicData>
+            </a:graphic>
+          </wp:inline>
+        </w:drawing>
+      </w:r>
+    </w:p>
+    <w:p>
+      <w:pPr>
+        <w:tabs>
+          <w:tab w:val="left" w:pos="496"/>
+        </w:tabs>
+      </w:pPr>
+      <w:r>
+        <w:t>d) (x ^ 2 + y ^ 2) ^ (1 / 2)</w:t>
+      </w:r>
+      <w:r>
+        <w:t xml:space="preserve">                                    x = 2    y = 6</w:t>
+      </w:r>
+    </w:p>
+    <w:tbl>
+      <w:tblPr>
+        <w:tblStyle w:val="Tablaconcuadrcula"/>
+        <w:tblW w:w="0" w:type="auto"/>
+        <w:tblLook w:val="04A0" w:firstRow="1" w:lastRow="0" w:firstColumn="1" w:lastColumn="0" w:noHBand="0" w:noVBand="1"/>
+      </w:tblPr>
+      <w:tblGrid>
+        <w:gridCol w:w="3945"/>
+        <w:gridCol w:w="4549"/>
+      </w:tblGrid>
+      <w:tr>
+        <w:tc>
+          <w:tcPr>
+            <w:tcW w:w="4247" w:type="dxa"/>
+          </w:tcPr>
+          <w:p>
+            <w:pPr>
+              <w:tabs>
+                <w:tab w:val="left" w:pos="496"/>
+              </w:tabs>
+            </w:pPr>
+            <w:r>
+              <w:t xml:space="preserve">Expresión </w:t>
+            </w:r>
+            <w:proofErr w:type="spellStart"/>
+            <w:r>
+              <w:t>aritmetica</w:t>
+            </w:r>
+            <w:proofErr w:type="spellEnd"/>
+          </w:p>
+        </w:tc>
+        <w:tc>
+          <w:tcPr>
+            <w:tcW w:w="4247" w:type="dxa"/>
+          </w:tcPr>
+          <w:p>
+            <w:pPr>
+              <w:tabs>
+                <w:tab w:val="left" w:pos="496"/>
+              </w:tabs>
+            </w:pPr>
+            <w:r>
+              <w:t>Expresión algebraica</w:t>
+            </w:r>
+          </w:p>
+        </w:tc>
+      </w:tr>
+      <w:tr>
+        <w:tc>
+          <w:tcPr>
+            <w:tcW w:w="4247" w:type="dxa"/>
+          </w:tcPr>
+          <w:p>
+            <w:pPr>
+              <w:tabs>
+                <w:tab w:val="left" w:pos="496"/>
+              </w:tabs>
+            </w:pPr>
+            <w:r>
+              <w:t>(</w:t>
+            </w:r>
+            <w:r>
+              <w:t>(x</w:t>
+            </w:r>
+            <w:r>
+              <w:t xml:space="preserve"> </w:t>
+            </w:r>
+            <w:r>
+              <w:t>^</w:t>
+            </w:r>
+            <w:r>
+              <w:t xml:space="preserve"> </w:t>
+            </w:r>
+            <w:r>
+              <w:t>2)</w:t>
+            </w:r>
+            <w:r>
+              <w:t xml:space="preserve"> </w:t>
+            </w:r>
+            <w:r>
+              <w:t>+</w:t>
+            </w:r>
+            <w:r>
+              <w:t xml:space="preserve"> </w:t>
+            </w:r>
+            <w:r>
+              <w:t>(y</w:t>
+            </w:r>
+            <w:r>
+              <w:t xml:space="preserve"> </w:t>
+            </w:r>
+            <w:r>
+              <w:t>^</w:t>
+            </w:r>
+            <w:r>
+              <w:t xml:space="preserve"> </w:t>
+            </w:r>
+            <w:r>
+              <w:t>2)</w:t>
+            </w:r>
+            <w:r>
+              <w:t>)</w:t>
+            </w:r>
+            <w:r>
+              <w:t xml:space="preserve"> ^ (1 / 2)</w:t>
+            </w:r>
+          </w:p>
+          <w:p>
+            <w:pPr>
+              <w:tabs>
+                <w:tab w:val="left" w:pos="496"/>
+              </w:tabs>
+            </w:pPr>
+          </w:p>
+          <w:p>
+            <w:pPr>
+              <w:tabs>
+                <w:tab w:val="left" w:pos="496"/>
+              </w:tabs>
+            </w:pPr>
+            <w:r>
+              <w:t>(</w:t>
+            </w:r>
+            <w:r>
+              <w:t>4</w:t>
+            </w:r>
+            <w:r>
+              <w:t xml:space="preserve"> </w:t>
+            </w:r>
+            <w:r>
+              <w:t>+</w:t>
+            </w:r>
+            <w:r>
+              <w:t xml:space="preserve"> 36</w:t>
+            </w:r>
+            <w:r>
+              <w:t>)</w:t>
+            </w:r>
+            <w:r>
+              <w:t xml:space="preserve"> ^ (1 / 2)</w:t>
+            </w:r>
+          </w:p>
+          <w:p>
+            <w:pPr>
+              <w:tabs>
+                <w:tab w:val="left" w:pos="496"/>
+              </w:tabs>
+            </w:pPr>
+          </w:p>
+          <w:p>
+            <w:pPr>
+              <w:tabs>
+                <w:tab w:val="left" w:pos="496"/>
+              </w:tabs>
+            </w:pPr>
+            <w:r>
+              <w:t>40</w:t>
+            </w:r>
+            <w:r>
+              <w:t xml:space="preserve"> </w:t>
+            </w:r>
+            <w:r>
+              <w:t>^</w:t>
+            </w:r>
+            <w:r>
+              <w:t xml:space="preserve"> </w:t>
+            </w:r>
+            <w:r>
+              <w:t>(1</w:t>
+            </w:r>
+            <w:r>
+              <w:t xml:space="preserve"> </w:t>
+            </w:r>
+            <w:r>
+              <w:t>/</w:t>
+            </w:r>
+            <w:r>
+              <w:t xml:space="preserve"> </w:t>
+            </w:r>
+            <w:r>
+              <w:t>2)</w:t>
+            </w:r>
+          </w:p>
+          <w:p>
+            <w:pPr>
+              <w:tabs>
+                <w:tab w:val="left" w:pos="496"/>
+              </w:tabs>
+            </w:pPr>
+          </w:p>
+          <w:p>
+            <w:pPr>
+              <w:tabs>
+                <w:tab w:val="left" w:pos="496"/>
+              </w:tabs>
+            </w:pPr>
+            <w:r>
+              <w:t>40</w:t>
+            </w:r>
+            <w:r>
+              <w:t xml:space="preserve"> </w:t>
+            </w:r>
+            <w:r>
+              <w:t>^</w:t>
+            </w:r>
+            <w:r>
+              <w:t xml:space="preserve"> 0,5</w:t>
+            </w:r>
+          </w:p>
+          <w:p>
+            <w:pPr>
+              <w:tabs>
+                <w:tab w:val="left" w:pos="496"/>
+              </w:tabs>
+            </w:pPr>
+          </w:p>
+          <w:p>
+            <w:pPr>
+              <w:tabs>
+                <w:tab w:val="left" w:pos="496"/>
+              </w:tabs>
+            </w:pPr>
+            <w:r>
+              <w:t>6,324555</w:t>
+            </w:r>
+          </w:p>
+        </w:tc>
+        <w:tc>
+          <w:tcPr>
+            <w:tcW w:w="4247" w:type="dxa"/>
+          </w:tcPr>
+          <w:p>
+            <w:pPr>
+              <w:tabs>
+                <w:tab w:val="left" w:pos="496"/>
+              </w:tabs>
+            </w:pPr>
+            <w:r>
+              <w:rPr>
+                <w:noProof/>
+              </w:rPr>
+              <w:drawing>
+                <wp:inline distT="0" distB="0" distL="0" distR="0" wp14:anchorId="1051CE81" wp14:editId="75A35331">
+                  <wp:extent cx="2751508" cy="1514475"/>
+                  <wp:effectExtent l="0" t="0" r="0" b="0"/>
+                  <wp:docPr id="425627771" name="Imagen 7"/>
+                  <wp:cNvGraphicFramePr>
+                    <a:graphicFrameLocks xmlns:a="http://schemas.openxmlformats.org/drawingml/2006/main" noChangeAspect="1"/>
+                  </wp:cNvGraphicFramePr>
+                  <a:graphic xmlns:a="http://schemas.openxmlformats.org/drawingml/2006/main">
+                    <a:graphicData uri="http://schemas.openxmlformats.org/drawingml/2006/picture">
+                      <pic:pic xmlns:pic="http://schemas.openxmlformats.org/drawingml/2006/picture">
+                        <pic:nvPicPr>
+                          <pic:cNvPr id="0" name="Picture 15"/>
+                          <pic:cNvPicPr>
+                            <a:picLocks noChangeAspect="1" noChangeArrowheads="1"/>
+                          </pic:cNvPicPr>
+                        </pic:nvPicPr>
+                        <pic:blipFill>
+                          <a:blip r:embed="rId17" cstate="print">
+                            <a:extLst>
+                              <a:ext uri="{28A0092B-C50C-407E-A947-70E740481C1C}">
+                                <a14:useLocalDpi xmlns:a14="http://schemas.microsoft.com/office/drawing/2010/main" val="0"/>
+                              </a:ext>
+                            </a:extLst>
+                          </a:blip>
+                          <a:srcRect/>
+                          <a:stretch>
+                            <a:fillRect/>
+                          </a:stretch>
+                        </pic:blipFill>
+                        <pic:spPr bwMode="auto">
+                          <a:xfrm>
+                            <a:off x="0" y="0"/>
+                            <a:ext cx="2764487" cy="1521619"/>
+                          </a:xfrm>
+                          <a:prstGeom prst="rect">
+                            <a:avLst/>
+                          </a:prstGeom>
+                          <a:noFill/>
+                          <a:ln>
+                            <a:noFill/>
+                          </a:ln>
+                        </pic:spPr>
+                      </pic:pic>
+                    </a:graphicData>
+                  </a:graphic>
+                </wp:inline>
+              </w:drawing>
+            </w:r>
+          </w:p>
+        </w:tc>
+      </w:tr>
+    </w:tbl>
+    <w:p>
+      <w:pPr>
+        <w:tabs>
+          <w:tab w:val="left" w:pos="496"/>
+        </w:tabs>
+      </w:pPr>
+      <w:r>
+        <w:rPr>
+          <w:noProof/>
+        </w:rPr>
+        <w:lastRenderedPageBreak/>
+        <w:drawing>
+          <wp:inline distT="0" distB="0" distL="0" distR="0" wp14:anchorId="020D3D83" wp14:editId="363542D2">
+            <wp:extent cx="5372100" cy="3267075"/>
+            <wp:effectExtent l="0" t="0" r="0" b="9525"/>
+            <wp:docPr id="857698203" name="Imagen 8"/>
+            <wp:cNvGraphicFramePr>
+              <a:graphicFrameLocks xmlns:a="http://schemas.openxmlformats.org/drawingml/2006/main" noChangeAspect="1"/>
+            </wp:cNvGraphicFramePr>
+            <a:graphic xmlns:a="http://schemas.openxmlformats.org/drawingml/2006/main">
+              <a:graphicData uri="http://schemas.openxmlformats.org/drawingml/2006/picture">
+                <pic:pic xmlns:pic="http://schemas.openxmlformats.org/drawingml/2006/picture">
+                  <pic:nvPicPr>
+                    <pic:cNvPr id="857698203" name="Imagen 857698203"/>
+                    <pic:cNvPicPr/>
+                  </pic:nvPicPr>
+                  <pic:blipFill>
+                    <a:blip r:embed="rId18">
+                      <a:extLst>
+                        <a:ext uri="{28A0092B-C50C-407E-A947-70E740481C1C}">
+                          <a14:useLocalDpi xmlns:a14="http://schemas.microsoft.com/office/drawing/2010/main" val="0"/>
+                        </a:ext>
+                      </a:extLst>
+                    </a:blip>
+                    <a:stretch>
+                      <a:fillRect/>
+                    </a:stretch>
+                  </pic:blipFill>
+                  <pic:spPr>
+                    <a:xfrm>
+                      <a:off x="0" y="0"/>
+                      <a:ext cx="5389086" cy="3277405"/>
+                    </a:xfrm>
+                    <a:prstGeom prst="rect">
+                      <a:avLst/>
+                    </a:prstGeom>
+                  </pic:spPr>
+                </pic:pic>
+              </a:graphicData>
+            </a:graphic>
+          </wp:inline>
+        </w:drawing>
+      </w:r>
     </w:p>
     <w:sectPr>
       <w:pgSz w:w="11906" w:h="16838"/>
@@ -392,6 +3163,56 @@
     </w:sectPr>
   </w:body>
 </w:document>
+</file>
+
+<file path=word/endnotes.xml><?xml version="1.0" encoding="utf-8"?>
+<w:endnotes xmlns:wpc="http://schemas.microsoft.com/office/word/2010/wordprocessingCanvas" xmlns:cx="http://schemas.microsoft.com/office/drawing/2014/chartex" xmlns:cx1="http://schemas.microsoft.com/office/drawing/2015/9/8/chartex" xmlns:cx2="http://schemas.microsoft.com/office/drawing/2015/10/21/chartex" xmlns:cx3="http://schemas.microsoft.com/office/drawing/2016/5/9/chartex" xmlns:cx4="http://schemas.microsoft.com/office/drawing/2016/5/10/chartex" xmlns:cx5="http://schemas.microsoft.com/office/drawing/2016/5/11/chartex" xmlns:cx6="http://schemas.microsoft.com/office/drawing/2016/5/12/chartex" xmlns:cx7="http://schemas.microsoft.com/office/drawing/2016/5/13/chartex" xmlns:cx8="http://schemas.microsoft.com/office/drawing/2016/5/14/chartex" xmlns:mc="http://schemas.openxmlformats.org/markup-compatibility/2006" xmlns:aink="http://schemas.microsoft.com/office/drawing/2016/ink" xmlns:am3d="http://schemas.microsoft.com/office/drawing/2017/model3d" xmlns:o="urn:schemas-microsoft-com:office:office" xmlns:oel="http://schemas.microsoft.com/office/2019/extlst" xmlns:r="http://schemas.openxmlformats.org/officeDocument/2006/relationships" xmlns:m="http://schemas.openxmlformats.org/officeDocument/2006/math" xmlns:v="urn:schemas-microsoft-com:vml" xmlns:wp14="http://schemas.microsoft.com/office/word/2010/wordprocessingDrawing" xmlns:wp="http://schemas.openxmlformats.org/drawingml/2006/wordprocessingDrawing" xmlns:w10="urn:schemas-microsoft-com:office:word" xmlns:w="http://schemas.openxmlformats.org/wordprocessingml/2006/main" xmlns:w14="http://schemas.microsoft.com/office/word/2010/wordml" xmlns:w15="http://schemas.microsoft.com/office/word/2012/wordml" xmlns:w16cex="http://schemas.microsoft.com/office/word/2018/wordml/cex" xmlns:w16cid="http://schemas.microsoft.com/office/word/2016/wordml/cid" xmlns:w16="http://schemas.microsoft.com/office/word/2018/wordml" xmlns:w16du="http://schemas.microsoft.com/office/word/2023/wordml/word16du" xmlns:w16sdtdh="http://schemas.microsoft.com/office/word/2020/wordml/sdtdatahash" xmlns:w16se="http://schemas.microsoft.com/office/word/2015/wordml/symex" xmlns:wpg="http://schemas.microsoft.com/office/word/2010/wordprocessingGroup" xmlns:wpi="http://schemas.microsoft.com/office/word/2010/wordprocessingInk" xmlns:wne="http://schemas.microsoft.com/office/word/2006/wordml" xmlns:wps="http://schemas.microsoft.com/office/word/2010/wordprocessingShape" mc:Ignorable="w14 w15 w16se w16cid w16 w16cex w16sdtdh w16du wp14">
+  <w:endnote w:type="separator" w:id="-1">
+    <w:p>
+      <w:pPr>
+        <w:spacing w:after="0" w:line="240" w:lineRule="auto"/>
+      </w:pPr>
+      <w:r>
+        <w:separator/>
+      </w:r>
+    </w:p>
+  </w:endnote>
+  <w:endnote w:type="continuationSeparator" w:id="0">
+    <w:p>
+      <w:pPr>
+        <w:spacing w:after="0" w:line="240" w:lineRule="auto"/>
+      </w:pPr>
+      <w:r>
+        <w:continuationSeparator/>
+      </w:r>
+    </w:p>
+  </w:endnote>
+</w:endnotes>
+</file>
+
+<file path=word/footnotes.xml><?xml version="1.0" encoding="utf-8"?>
+<w:footnotes xmlns:wpc="http://schemas.microsoft.com/office/word/2010/wordprocessingCanvas" xmlns:cx="http://schemas.microsoft.com/office/drawing/2014/chartex" xmlns:cx1="http://schemas.microsoft.com/office/drawing/2015/9/8/chartex" xmlns:cx2="http://schemas.microsoft.com/office/drawing/2015/10/21/chartex" xmlns:cx3="http://schemas.microsoft.com/office/drawing/2016/5/9/chartex" xmlns:cx4="http://schemas.microsoft.com/office/drawing/2016/5/10/chartex" xmlns:cx5="http://schemas.microsoft.com/office/drawing/2016/5/11/chartex" xmlns:cx6="http://schemas.microsoft.com/office/drawing/2016/5/12/chartex" xmlns:cx7="http://schemas.microsoft.com/office/drawing/2016/5/13/chartex" xmlns:cx8="http://schemas.microsoft.com/office/drawing/2016/5/14/chartex" xmlns:mc="http://schemas.openxmlformats.org/markup-compatibility/2006" xmlns:aink="http://schemas.microsoft.com/office/drawing/2016/ink" xmlns:am3d="http://schemas.microsoft.com/office/drawing/2017/model3d" xmlns:o="urn:schemas-microsoft-com:office:office" xmlns:oel="http://schemas.microsoft.com/office/2019/extlst" xmlns:r="http://schemas.openxmlformats.org/officeDocument/2006/relationships" xmlns:m="http://schemas.openxmlformats.org/officeDocument/2006/math" xmlns:v="urn:schemas-microsoft-com:vml" xmlns:wp14="http://schemas.microsoft.com/office/word/2010/wordprocessingDrawing" xmlns:wp="http://schemas.openxmlformats.org/drawingml/2006/wordprocessingDrawing" xmlns:w10="urn:schemas-microsoft-com:office:word" xmlns:w="http://schemas.openxmlformats.org/wordprocessingml/2006/main" xmlns:w14="http://schemas.microsoft.com/office/word/2010/wordml" xmlns:w15="http://schemas.microsoft.com/office/word/2012/wordml" xmlns:w16cex="http://schemas.microsoft.com/office/word/2018/wordml/cex" xmlns:w16cid="http://schemas.microsoft.com/office/word/2016/wordml/cid" xmlns:w16="http://schemas.microsoft.com/office/word/2018/wordml" xmlns:w16du="http://schemas.microsoft.com/office/word/2023/wordml/word16du" xmlns:w16sdtdh="http://schemas.microsoft.com/office/word/2020/wordml/sdtdatahash" xmlns:w16se="http://schemas.microsoft.com/office/word/2015/wordml/symex" xmlns:wpg="http://schemas.microsoft.com/office/word/2010/wordprocessingGroup" xmlns:wpi="http://schemas.microsoft.com/office/word/2010/wordprocessingInk" xmlns:wne="http://schemas.microsoft.com/office/word/2006/wordml" xmlns:wps="http://schemas.microsoft.com/office/word/2010/wordprocessingShape" mc:Ignorable="w14 w15 w16se w16cid w16 w16cex w16sdtdh w16du wp14">
+  <w:footnote w:type="separator" w:id="-1">
+    <w:p>
+      <w:pPr>
+        <w:spacing w:after="0" w:line="240" w:lineRule="auto"/>
+      </w:pPr>
+      <w:r>
+        <w:separator/>
+      </w:r>
+    </w:p>
+  </w:footnote>
+  <w:footnote w:type="continuationSeparator" w:id="0">
+    <w:p>
+      <w:pPr>
+        <w:spacing w:after="0" w:line="240" w:lineRule="auto"/>
+      </w:pPr>
+      <w:r>
+        <w:continuationSeparator/>
+      </w:r>
+    </w:p>
+  </w:footnote>
+</w:footnotes>
 </file>
 
 <file path=word/styles.xml><?xml version="1.0" encoding="utf-8"?>
@@ -822,6 +3643,84 @@
     <w:semiHidden/>
     <w:unhideWhenUsed/>
   </w:style>
+  <w:style w:type="paragraph" w:styleId="Encabezado">
+    <w:name w:val="header"/>
+    <w:basedOn w:val="Normal"/>
+    <w:link w:val="EncabezadoCar"/>
+    <w:uiPriority w:val="99"/>
+    <w:unhideWhenUsed/>
+    <w:rsid w:val="00346797"/>
+    <w:pPr>
+      <w:tabs>
+        <w:tab w:val="center" w:pos="4252"/>
+        <w:tab w:val="right" w:pos="8504"/>
+      </w:tabs>
+      <w:spacing w:after="0" w:line="240" w:lineRule="auto"/>
+    </w:pPr>
+  </w:style>
+  <w:style w:type="character" w:customStyle="1" w:styleId="EncabezadoCar">
+    <w:name w:val="Encabezado Car"/>
+    <w:basedOn w:val="Fuentedeprrafopredeter"/>
+    <w:link w:val="Encabezado"/>
+    <w:uiPriority w:val="99"/>
+    <w:rsid w:val="00346797"/>
+  </w:style>
+  <w:style w:type="paragraph" w:styleId="Piedepgina">
+    <w:name w:val="footer"/>
+    <w:basedOn w:val="Normal"/>
+    <w:link w:val="PiedepginaCar"/>
+    <w:uiPriority w:val="99"/>
+    <w:unhideWhenUsed/>
+    <w:rsid w:val="00346797"/>
+    <w:pPr>
+      <w:tabs>
+        <w:tab w:val="center" w:pos="4252"/>
+        <w:tab w:val="right" w:pos="8504"/>
+      </w:tabs>
+      <w:spacing w:after="0" w:line="240" w:lineRule="auto"/>
+    </w:pPr>
+  </w:style>
+  <w:style w:type="character" w:customStyle="1" w:styleId="PiedepginaCar">
+    <w:name w:val="Pie de página Car"/>
+    <w:basedOn w:val="Fuentedeprrafopredeter"/>
+    <w:link w:val="Piedepgina"/>
+    <w:uiPriority w:val="99"/>
+    <w:rsid w:val="00346797"/>
+  </w:style>
+  <w:style w:type="table" w:styleId="Tablaconcuadrcula">
+    <w:name w:val="Table Grid"/>
+    <w:basedOn w:val="Tablanormal"/>
+    <w:uiPriority w:val="39"/>
+    <w:rsid w:val="00346797"/>
+    <w:pPr>
+      <w:spacing w:after="0" w:line="240" w:lineRule="auto"/>
+    </w:pPr>
+    <w:rPr>
+      <w:kern w:val="0"/>
+      <w14:ligatures w14:val="none"/>
+    </w:rPr>
+    <w:tblPr>
+      <w:tblBorders>
+        <w:top w:val="single" w:sz="4" w:space="0" w:color="auto"/>
+        <w:left w:val="single" w:sz="4" w:space="0" w:color="auto"/>
+        <w:bottom w:val="single" w:sz="4" w:space="0" w:color="auto"/>
+        <w:right w:val="single" w:sz="4" w:space="0" w:color="auto"/>
+        <w:insideH w:val="single" w:sz="4" w:space="0" w:color="auto"/>
+        <w:insideV w:val="single" w:sz="4" w:space="0" w:color="auto"/>
+      </w:tblBorders>
+    </w:tblPr>
+  </w:style>
+  <w:style w:type="paragraph" w:styleId="Prrafodelista">
+    <w:name w:val="List Paragraph"/>
+    <w:basedOn w:val="Normal"/>
+    <w:uiPriority w:val="34"/>
+    <w:qFormat/>
+    <w:rsid w:val="00C75118"/>
+    <w:pPr>
+      <w:ind w:left="720"/>
+      <w:contextualSpacing/>
+    </w:pPr>
+  </w:style>
 </w:styles>
 </file>
 

--- a/TP01_Ejercicios.docx
+++ b/TP01_Ejercicios.docx
@@ -183,6 +183,10 @@
           </w:tcPr>
           <w:p>
             <w:r>
+              <w:rPr>
+                <w:kern w:val="2"/>
+                <w14:ligatures w14:val="standardContextual"/>
+              </w:rPr>
               <w:object w:dxaOrig="2640" w:dyaOrig="1530" w14:anchorId="5CABF42F">
                 <v:shapetype id="_x0000_t75" coordsize="21600,21600" o:spt="75" o:preferrelative="t" path="m@4@5l@4@11@9@11@9@5xe" filled="f" stroked="f">
                   <v:stroke joinstyle="miter"/>
@@ -203,10 +207,10 @@
                   <v:path o:extrusionok="f" gradientshapeok="t" o:connecttype="rect"/>
                   <o:lock v:ext="edit" aspectratio="t"/>
                 </v:shapetype>
-                <v:shape id="_x0000_i1031" type="#_x0000_t75" style="width:78.15pt;height:44.85pt" o:ole="">
+                <v:shape id="_x0000_i1025" type="#_x0000_t75" style="width:78.15pt;height:44.85pt" o:ole="">
                   <v:imagedata r:id="rId7" o:title=""/>
                 </v:shape>
-                <o:OLEObject Type="Embed" ProgID="PBrush" ShapeID="_x0000_i1031" DrawAspect="Content" ObjectID="_1774650719" r:id="rId8"/>
+                <o:OLEObject Type="Embed" ProgID="PBrush" ShapeID="_x0000_i1025" DrawAspect="Content" ObjectID="_1774653764" r:id="rId8"/>
               </w:object>
             </w:r>
           </w:p>
@@ -1862,10 +1866,7 @@
         <w:t xml:space="preserve">  </w:t>
       </w:r>
       <w:r>
-        <w:t xml:space="preserve">                                                     </w:t>
-      </w:r>
-      <w:r>
-        <w:t xml:space="preserve">a = </w:t>
+        <w:t xml:space="preserve">                                                     a = </w:t>
       </w:r>
       <w:proofErr w:type="gramStart"/>
       <w:r>
@@ -2411,7 +2412,7 @@
                 <w:noProof/>
               </w:rPr>
               <w:drawing>
-                <wp:inline distT="0" distB="0" distL="0" distR="0" wp14:anchorId="5C8A0530" wp14:editId="55A1BBA4">
+                <wp:inline distT="0" distB="0" distL="0" distR="0" wp14:anchorId="5C8A0530" wp14:editId="0DA9A462">
                   <wp:extent cx="2676935" cy="1914525"/>
                   <wp:effectExtent l="0" t="0" r="9525" b="0"/>
                   <wp:docPr id="1331182338" name="Imagen 3"/>
@@ -2689,7 +2690,7 @@
                 <w:noProof/>
               </w:rPr>
               <w:drawing>
-                <wp:inline distT="0" distB="0" distL="0" distR="0" wp14:anchorId="097878D9" wp14:editId="06DAD2EF">
+                <wp:inline distT="0" distB="0" distL="0" distR="0" wp14:anchorId="097878D9" wp14:editId="202A3115">
                   <wp:extent cx="2590800" cy="1507136"/>
                   <wp:effectExtent l="0" t="0" r="0" b="0"/>
                   <wp:docPr id="1089293290" name="Imagen 5"/>
@@ -3049,7 +3050,7 @@
                 <w:noProof/>
               </w:rPr>
               <w:drawing>
-                <wp:inline distT="0" distB="0" distL="0" distR="0" wp14:anchorId="1051CE81" wp14:editId="75A35331">
+                <wp:inline distT="0" distB="0" distL="0" distR="0" wp14:anchorId="1051CE81" wp14:editId="51CC2813">
                   <wp:extent cx="2751508" cy="1514475"/>
                   <wp:effectExtent l="0" t="0" r="0" b="0"/>
                   <wp:docPr id="425627771" name="Imagen 7"/>
@@ -3154,6 +3155,443 @@
           </wp:inline>
         </w:drawing>
       </w:r>
+    </w:p>
+    <w:p>
+      <w:pPr>
+        <w:tabs>
+          <w:tab w:val="left" w:pos="496"/>
+        </w:tabs>
+      </w:pPr>
+      <w:r>
+        <w:rPr>
+          <w:color w:val="00B050"/>
+        </w:rPr>
+        <w:t xml:space="preserve">Ejercicio 5: </w:t>
+      </w:r>
+      <w:r>
+        <w:t>Si el valor de A es 4, el valor de B es 5 y el valor de C es 1, evaluar las siguientes</w:t>
+      </w:r>
+    </w:p>
+    <w:p>
+      <w:pPr>
+        <w:tabs>
+          <w:tab w:val="left" w:pos="496"/>
+        </w:tabs>
+      </w:pPr>
+      <w:r>
+        <w:t>expresiones:</w:t>
+      </w:r>
+    </w:p>
+    <w:tbl>
+      <w:tblPr>
+        <w:tblStyle w:val="Tablaconcuadrcula"/>
+        <w:tblW w:w="9067" w:type="dxa"/>
+        <w:tblLook w:val="04A0" w:firstRow="1" w:lastRow="0" w:firstColumn="1" w:lastColumn="0" w:noHBand="0" w:noVBand="1"/>
+      </w:tblPr>
+      <w:tblGrid>
+        <w:gridCol w:w="2831"/>
+        <w:gridCol w:w="2831"/>
+        <w:gridCol w:w="3405"/>
+      </w:tblGrid>
+      <w:tr>
+        <w:tc>
+          <w:tcPr>
+            <w:tcW w:w="2831" w:type="dxa"/>
+          </w:tcPr>
+          <w:p>
+            <w:pPr>
+              <w:tabs>
+                <w:tab w:val="left" w:pos="496"/>
+              </w:tabs>
+            </w:pPr>
+            <w:r>
+              <w:t>a) B * A – B ^ 2 / 4 * C</w:t>
+            </w:r>
+          </w:p>
+        </w:tc>
+        <w:tc>
+          <w:tcPr>
+            <w:tcW w:w="2831" w:type="dxa"/>
+          </w:tcPr>
+          <w:p>
+            <w:pPr>
+              <w:tabs>
+                <w:tab w:val="left" w:pos="496"/>
+              </w:tabs>
+            </w:pPr>
+            <w:r>
+              <w:t>b) (A * B) / 3 ^ 2</w:t>
+            </w:r>
+          </w:p>
+        </w:tc>
+        <w:tc>
+          <w:tcPr>
+            <w:tcW w:w="3405" w:type="dxa"/>
+          </w:tcPr>
+          <w:p>
+            <w:pPr>
+              <w:tabs>
+                <w:tab w:val="left" w:pos="496"/>
+              </w:tabs>
+            </w:pPr>
+            <w:r>
+              <w:t>c) (((B + C) / 2 * A + 10) * 3 * B) – 6</w:t>
+            </w:r>
+          </w:p>
+          <w:p>
+            <w:pPr>
+              <w:tabs>
+                <w:tab w:val="left" w:pos="496"/>
+              </w:tabs>
+            </w:pPr>
+          </w:p>
+        </w:tc>
+      </w:tr>
+      <w:tr>
+        <w:tc>
+          <w:tcPr>
+            <w:tcW w:w="2831" w:type="dxa"/>
+          </w:tcPr>
+          <w:p>
+            <w:pPr>
+              <w:tabs>
+                <w:tab w:val="left" w:pos="496"/>
+              </w:tabs>
+            </w:pPr>
+            <w:r>
+              <w:t xml:space="preserve">(B * A) </w:t>
+            </w:r>
+            <w:proofErr w:type="gramStart"/>
+            <w:r>
+              <w:t>–  (</w:t>
+            </w:r>
+            <w:proofErr w:type="gramEnd"/>
+            <w:r>
+              <w:t>((B ^ 2) / 4) * C)</w:t>
+            </w:r>
+          </w:p>
+          <w:p>
+            <w:pPr>
+              <w:tabs>
+                <w:tab w:val="left" w:pos="496"/>
+              </w:tabs>
+            </w:pPr>
+          </w:p>
+          <w:p>
+            <w:pPr>
+              <w:tabs>
+                <w:tab w:val="left" w:pos="496"/>
+              </w:tabs>
+            </w:pPr>
+            <w:r>
+              <w:t>20 – ((25 / 4) * C)</w:t>
+            </w:r>
+          </w:p>
+          <w:p>
+            <w:pPr>
+              <w:tabs>
+                <w:tab w:val="left" w:pos="496"/>
+              </w:tabs>
+            </w:pPr>
+          </w:p>
+          <w:p>
+            <w:pPr>
+              <w:tabs>
+                <w:tab w:val="left" w:pos="496"/>
+              </w:tabs>
+            </w:pPr>
+            <w:r>
+              <w:t>20 - (6,25 * C)</w:t>
+            </w:r>
+          </w:p>
+          <w:p>
+            <w:pPr>
+              <w:tabs>
+                <w:tab w:val="left" w:pos="496"/>
+              </w:tabs>
+            </w:pPr>
+          </w:p>
+          <w:p>
+            <w:pPr>
+              <w:tabs>
+                <w:tab w:val="left" w:pos="496"/>
+              </w:tabs>
+            </w:pPr>
+            <w:r>
+              <w:t>20 - 6,25</w:t>
+            </w:r>
+          </w:p>
+          <w:p>
+            <w:pPr>
+              <w:tabs>
+                <w:tab w:val="left" w:pos="496"/>
+              </w:tabs>
+            </w:pPr>
+          </w:p>
+          <w:p>
+            <w:pPr>
+              <w:tabs>
+                <w:tab w:val="left" w:pos="496"/>
+              </w:tabs>
+            </w:pPr>
+            <w:r>
+              <w:t>13,75</w:t>
+            </w:r>
+          </w:p>
+          <w:p>
+            <w:pPr>
+              <w:tabs>
+                <w:tab w:val="left" w:pos="496"/>
+              </w:tabs>
+            </w:pPr>
+          </w:p>
+        </w:tc>
+        <w:tc>
+          <w:tcPr>
+            <w:tcW w:w="2831" w:type="dxa"/>
+          </w:tcPr>
+          <w:p>
+            <w:pPr>
+              <w:tabs>
+                <w:tab w:val="left" w:pos="496"/>
+              </w:tabs>
+            </w:pPr>
+            <w:r>
+              <w:t>((A*B)) / (3 ^ 2)</w:t>
+            </w:r>
+          </w:p>
+          <w:p>
+            <w:pPr>
+              <w:tabs>
+                <w:tab w:val="left" w:pos="496"/>
+              </w:tabs>
+            </w:pPr>
+          </w:p>
+          <w:p>
+            <w:pPr>
+              <w:tabs>
+                <w:tab w:val="left" w:pos="496"/>
+              </w:tabs>
+            </w:pPr>
+            <w:r>
+              <w:t>20 / (3 ^ 2)</w:t>
+            </w:r>
+          </w:p>
+          <w:p>
+            <w:pPr>
+              <w:tabs>
+                <w:tab w:val="left" w:pos="496"/>
+              </w:tabs>
+            </w:pPr>
+          </w:p>
+          <w:p>
+            <w:pPr>
+              <w:tabs>
+                <w:tab w:val="left" w:pos="496"/>
+              </w:tabs>
+            </w:pPr>
+            <w:r>
+              <w:t>20 / 9</w:t>
+            </w:r>
+          </w:p>
+          <w:p>
+            <w:pPr>
+              <w:tabs>
+                <w:tab w:val="left" w:pos="496"/>
+              </w:tabs>
+            </w:pPr>
+          </w:p>
+          <w:p>
+            <w:pPr>
+              <w:tabs>
+                <w:tab w:val="left" w:pos="496"/>
+              </w:tabs>
+            </w:pPr>
+            <w:r>
+              <w:t>2,22222222</w:t>
+            </w:r>
+          </w:p>
+          <w:p>
+            <w:pPr>
+              <w:tabs>
+                <w:tab w:val="left" w:pos="496"/>
+              </w:tabs>
+            </w:pPr>
+          </w:p>
+        </w:tc>
+        <w:tc>
+          <w:tcPr>
+            <w:tcW w:w="3405" w:type="dxa"/>
+          </w:tcPr>
+          <w:p>
+            <w:pPr>
+              <w:tabs>
+                <w:tab w:val="left" w:pos="496"/>
+              </w:tabs>
+            </w:pPr>
+            <w:r>
+              <w:t>(((B + C) / 2 * A + 10) * 3 * B) – 6</w:t>
+            </w:r>
+          </w:p>
+          <w:p>
+            <w:pPr>
+              <w:tabs>
+                <w:tab w:val="left" w:pos="496"/>
+              </w:tabs>
+            </w:pPr>
+          </w:p>
+          <w:p>
+            <w:pPr>
+              <w:tabs>
+                <w:tab w:val="left" w:pos="496"/>
+              </w:tabs>
+            </w:pPr>
+            <w:r>
+              <w:t>((</w:t>
+            </w:r>
+            <w:proofErr w:type="gramStart"/>
+            <w:r>
+              <w:t>6  /</w:t>
+            </w:r>
+            <w:proofErr w:type="gramEnd"/>
+            <w:r>
+              <w:t xml:space="preserve"> 2 * A + 10) * 3 * B) – 6</w:t>
+            </w:r>
+          </w:p>
+          <w:p>
+            <w:pPr>
+              <w:tabs>
+                <w:tab w:val="left" w:pos="496"/>
+              </w:tabs>
+            </w:pPr>
+          </w:p>
+          <w:p>
+            <w:pPr>
+              <w:tabs>
+                <w:tab w:val="left" w:pos="496"/>
+              </w:tabs>
+            </w:pPr>
+            <w:r>
+              <w:t>(22 * 3 * B) – 6</w:t>
+            </w:r>
+          </w:p>
+          <w:p>
+            <w:pPr>
+              <w:tabs>
+                <w:tab w:val="left" w:pos="496"/>
+              </w:tabs>
+            </w:pPr>
+          </w:p>
+          <w:p>
+            <w:pPr>
+              <w:tabs>
+                <w:tab w:val="left" w:pos="496"/>
+              </w:tabs>
+            </w:pPr>
+            <w:r>
+              <w:t>330 – 6</w:t>
+            </w:r>
+          </w:p>
+          <w:p>
+            <w:pPr>
+              <w:tabs>
+                <w:tab w:val="left" w:pos="496"/>
+              </w:tabs>
+            </w:pPr>
+          </w:p>
+          <w:p>
+            <w:pPr>
+              <w:tabs>
+                <w:tab w:val="left" w:pos="496"/>
+              </w:tabs>
+            </w:pPr>
+            <w:r>
+              <w:t>324</w:t>
+            </w:r>
+          </w:p>
+          <w:p>
+            <w:pPr>
+              <w:tabs>
+                <w:tab w:val="left" w:pos="496"/>
+              </w:tabs>
+            </w:pPr>
+          </w:p>
+        </w:tc>
+      </w:tr>
+    </w:tbl>
+    <w:p>
+      <w:pPr>
+        <w:tabs>
+          <w:tab w:val="left" w:pos="496"/>
+        </w:tabs>
+      </w:pPr>
+      <w:r>
+        <w:rPr>
+          <w:noProof/>
+        </w:rPr>
+        <w:drawing>
+          <wp:anchor distT="0" distB="0" distL="114300" distR="114300" simplePos="0" relativeHeight="251665408" behindDoc="0" locked="0" layoutInCell="1" allowOverlap="1" wp14:anchorId="4624BA5D" wp14:editId="3BD91947">
+            <wp:simplePos x="0" y="0"/>
+            <wp:positionH relativeFrom="margin">
+              <wp:posOffset>777240</wp:posOffset>
+            </wp:positionH>
+            <wp:positionV relativeFrom="paragraph">
+              <wp:posOffset>81915</wp:posOffset>
+            </wp:positionV>
+            <wp:extent cx="4295140" cy="2771140"/>
+            <wp:effectExtent l="0" t="0" r="0" b="0"/>
+            <wp:wrapSquare wrapText="bothSides"/>
+            <wp:docPr id="1520109961" name="Imagen 2"/>
+            <wp:cNvGraphicFramePr>
+              <a:graphicFrameLocks xmlns:a="http://schemas.openxmlformats.org/drawingml/2006/main" noChangeAspect="1"/>
+            </wp:cNvGraphicFramePr>
+            <a:graphic xmlns:a="http://schemas.openxmlformats.org/drawingml/2006/main">
+              <a:graphicData uri="http://schemas.openxmlformats.org/drawingml/2006/picture">
+                <pic:pic xmlns:pic="http://schemas.openxmlformats.org/drawingml/2006/picture">
+                  <pic:nvPicPr>
+                    <pic:cNvPr id="1520109961" name="Imagen 1520109961"/>
+                    <pic:cNvPicPr/>
+                  </pic:nvPicPr>
+                  <pic:blipFill>
+                    <a:blip r:embed="rId19">
+                      <a:extLst>
+                        <a:ext uri="{28A0092B-C50C-407E-A947-70E740481C1C}">
+                          <a14:useLocalDpi xmlns:a14="http://schemas.microsoft.com/office/drawing/2010/main" val="0"/>
+                        </a:ext>
+                      </a:extLst>
+                    </a:blip>
+                    <a:stretch>
+                      <a:fillRect/>
+                    </a:stretch>
+                  </pic:blipFill>
+                  <pic:spPr>
+                    <a:xfrm>
+                      <a:off x="0" y="0"/>
+                      <a:ext cx="4295140" cy="2771140"/>
+                    </a:xfrm>
+                    <a:prstGeom prst="rect">
+                      <a:avLst/>
+                    </a:prstGeom>
+                  </pic:spPr>
+                </pic:pic>
+              </a:graphicData>
+            </a:graphic>
+            <wp14:sizeRelH relativeFrom="margin">
+              <wp14:pctWidth>0</wp14:pctWidth>
+            </wp14:sizeRelH>
+            <wp14:sizeRelV relativeFrom="margin">
+              <wp14:pctHeight>0</wp14:pctHeight>
+            </wp14:sizeRelV>
+          </wp:anchor>
+        </w:drawing>
+      </w:r>
+    </w:p>
+    <w:p>
+      <w:pPr>
+        <w:tabs>
+          <w:tab w:val="left" w:pos="496"/>
+        </w:tabs>
+      </w:pPr>
     </w:p>
     <w:sectPr>
       <w:pgSz w:w="11906" w:h="16838"/>

--- a/TP01_Ejercicios.docx
+++ b/TP01_Ejercicios.docx
@@ -210,7 +210,7 @@
                 <v:shape id="_x0000_i1025" type="#_x0000_t75" style="width:78.15pt;height:44.85pt" o:ole="">
                   <v:imagedata r:id="rId7" o:title=""/>
                 </v:shape>
-                <o:OLEObject Type="Embed" ProgID="PBrush" ShapeID="_x0000_i1025" DrawAspect="Content" ObjectID="_1774653764" r:id="rId8"/>
+                <o:OLEObject Type="Embed" ProgID="PBrush" ShapeID="_x0000_i1025" DrawAspect="Content" ObjectID="_1774682993" r:id="rId8"/>
               </w:object>
             </w:r>
           </w:p>
@@ -1452,9 +1452,15 @@
         </w:tabs>
       </w:pPr>
       <w:r>
+        <w:rPr>
+          <w:u w:val="single"/>
+        </w:rPr>
         <w:t>1</w:t>
       </w:r>
       <w:r>
+        <w:rPr>
+          <w:u w:val="single"/>
+        </w:rPr>
         <w:cr/>
       </w:r>
       <w:r>
@@ -1671,8 +1677,14 @@
         <w:tabs>
           <w:tab w:val="left" w:pos="496"/>
         </w:tabs>
-      </w:pPr>
-      <w:r>
+        <w:rPr>
+          <w:u w:val="single"/>
+        </w:rPr>
+      </w:pPr>
+      <w:r>
+        <w:rPr>
+          <w:u w:val="single"/>
+        </w:rPr>
         <w:t>1,06</w:t>
       </w:r>
     </w:p>
@@ -1971,8 +1983,14 @@
               <w:tabs>
                 <w:tab w:val="left" w:pos="496"/>
               </w:tabs>
-            </w:pPr>
-            <w:r>
+              <w:rPr>
+                <w:u w:val="single"/>
+              </w:rPr>
+            </w:pPr>
+            <w:r>
+              <w:rPr>
+                <w:u w:val="single"/>
+              </w:rPr>
               <w:t>-7</w:t>
             </w:r>
           </w:p>
@@ -2391,8 +2409,14 @@
               <w:tabs>
                 <w:tab w:val="left" w:pos="496"/>
               </w:tabs>
-            </w:pPr>
-            <w:r>
+              <w:rPr>
+                <w:u w:val="single"/>
+              </w:rPr>
+            </w:pPr>
+            <w:r>
+              <w:rPr>
+                <w:u w:val="single"/>
+              </w:rPr>
               <w:t>15</w:t>
             </w:r>
           </w:p>
@@ -2412,7 +2436,7 @@
                 <w:noProof/>
               </w:rPr>
               <w:drawing>
-                <wp:inline distT="0" distB="0" distL="0" distR="0" wp14:anchorId="5C8A0530" wp14:editId="0DA9A462">
+                <wp:inline distT="0" distB="0" distL="0" distR="0" wp14:anchorId="5C8A0530" wp14:editId="135CEE8A">
                   <wp:extent cx="2676935" cy="1914525"/>
                   <wp:effectExtent l="0" t="0" r="9525" b="0"/>
                   <wp:docPr id="1331182338" name="Imagen 3"/>
@@ -2669,8 +2693,14 @@
               <w:tabs>
                 <w:tab w:val="left" w:pos="496"/>
               </w:tabs>
-            </w:pPr>
-            <w:r>
+              <w:rPr>
+                <w:u w:val="single"/>
+              </w:rPr>
+            </w:pPr>
+            <w:r>
+              <w:rPr>
+                <w:u w:val="single"/>
+              </w:rPr>
               <w:t>1,333333</w:t>
             </w:r>
           </w:p>
@@ -2690,7 +2720,7 @@
                 <w:noProof/>
               </w:rPr>
               <w:drawing>
-                <wp:inline distT="0" distB="0" distL="0" distR="0" wp14:anchorId="097878D9" wp14:editId="202A3115">
+                <wp:inline distT="0" distB="0" distL="0" distR="0" wp14:anchorId="097878D9" wp14:editId="6EF04A3D">
                   <wp:extent cx="2590800" cy="1507136"/>
                   <wp:effectExtent l="0" t="0" r="0" b="0"/>
                   <wp:docPr id="1089293290" name="Imagen 5"/>
@@ -3029,10 +3059,26 @@
               <w:tabs>
                 <w:tab w:val="left" w:pos="496"/>
               </w:tabs>
-            </w:pPr>
-            <w:r>
+              <w:rPr>
+                <w:u w:val="single"/>
+              </w:rPr>
+            </w:pPr>
+            <w:r>
+              <w:rPr>
+                <w:u w:val="single"/>
+              </w:rPr>
               <w:t>6,324555</w:t>
             </w:r>
+          </w:p>
+          <w:p>
+            <w:pPr>
+              <w:tabs>
+                <w:tab w:val="left" w:pos="496"/>
+              </w:tabs>
+              <w:rPr>
+                <w:u w:val="single"/>
+              </w:rPr>
+            </w:pPr>
           </w:p>
         </w:tc>
         <w:tc>
@@ -3050,7 +3096,7 @@
                 <w:noProof/>
               </w:rPr>
               <w:drawing>
-                <wp:inline distT="0" distB="0" distL="0" distR="0" wp14:anchorId="1051CE81" wp14:editId="51CC2813">
+                <wp:inline distT="0" distB="0" distL="0" distR="0" wp14:anchorId="1051CE81" wp14:editId="77D2D989">
                   <wp:extent cx="2751508" cy="1514475"/>
                   <wp:effectExtent l="0" t="0" r="0" b="0"/>
                   <wp:docPr id="425627771" name="Imagen 7"/>
@@ -3333,8 +3379,14 @@
               <w:tabs>
                 <w:tab w:val="left" w:pos="496"/>
               </w:tabs>
-            </w:pPr>
-            <w:r>
+              <w:rPr>
+                <w:u w:val="single"/>
+              </w:rPr>
+            </w:pPr>
+            <w:r>
+              <w:rPr>
+                <w:u w:val="single"/>
+              </w:rPr>
               <w:t>13,75</w:t>
             </w:r>
           </w:p>
@@ -3406,8 +3458,14 @@
               <w:tabs>
                 <w:tab w:val="left" w:pos="496"/>
               </w:tabs>
-            </w:pPr>
-            <w:r>
+              <w:rPr>
+                <w:u w:val="single"/>
+              </w:rPr>
+            </w:pPr>
+            <w:r>
+              <w:rPr>
+                <w:u w:val="single"/>
+              </w:rPr>
               <w:t>2,22222222</w:t>
             </w:r>
           </w:p>
@@ -3504,8 +3562,14 @@
               <w:tabs>
                 <w:tab w:val="left" w:pos="496"/>
               </w:tabs>
-            </w:pPr>
-            <w:r>
+              <w:rPr>
+                <w:u w:val="single"/>
+              </w:rPr>
+            </w:pPr>
+            <w:r>
+              <w:rPr>
+                <w:u w:val="single"/>
+              </w:rPr>
               <w:t>324</w:t>
             </w:r>
           </w:p>
@@ -3584,6 +3648,184 @@
             </wp14:sizeRelV>
           </wp:anchor>
         </w:drawing>
+      </w:r>
+    </w:p>
+    <w:p>
+      <w:r>
+        <w:br w:type="page"/>
+      </w:r>
+    </w:p>
+    <w:p>
+      <w:pPr>
+        <w:tabs>
+          <w:tab w:val="left" w:pos="496"/>
+        </w:tabs>
+      </w:pPr>
+      <w:r>
+        <w:rPr>
+          <w:color w:val="00B050"/>
+        </w:rPr>
+        <w:lastRenderedPageBreak/>
+        <w:t xml:space="preserve">Ejercicio 6: </w:t>
+      </w:r>
+      <w:r>
+        <w:t>Para x=3, y=4; z=1, evaluar el</w:t>
+      </w:r>
+      <w:r>
+        <w:t xml:space="preserve"> </w:t>
+      </w:r>
+      <w:r>
+        <w:t>resultado de</w:t>
+      </w:r>
+    </w:p>
+    <w:p>
+      <w:pPr>
+        <w:tabs>
+          <w:tab w:val="left" w:pos="496"/>
+        </w:tabs>
+      </w:pPr>
+      <w:r>
+        <w:rPr>
+          <w:noProof/>
+        </w:rPr>
+        <w:drawing>
+          <wp:anchor distT="0" distB="0" distL="114300" distR="114300" simplePos="0" relativeHeight="251666432" behindDoc="0" locked="0" layoutInCell="1" allowOverlap="1" wp14:anchorId="4BC25FC7" wp14:editId="68768692">
+            <wp:simplePos x="0" y="0"/>
+            <wp:positionH relativeFrom="margin">
+              <wp:align>right</wp:align>
+            </wp:positionH>
+            <wp:positionV relativeFrom="paragraph">
+              <wp:posOffset>5080</wp:posOffset>
+            </wp:positionV>
+            <wp:extent cx="3258005" cy="4039164"/>
+            <wp:effectExtent l="0" t="0" r="0" b="0"/>
+            <wp:wrapSquare wrapText="bothSides"/>
+            <wp:docPr id="1317621253" name="Imagen 1"/>
+            <wp:cNvGraphicFramePr>
+              <a:graphicFrameLocks xmlns:a="http://schemas.openxmlformats.org/drawingml/2006/main" noChangeAspect="1"/>
+            </wp:cNvGraphicFramePr>
+            <a:graphic xmlns:a="http://schemas.openxmlformats.org/drawingml/2006/main">
+              <a:graphicData uri="http://schemas.openxmlformats.org/drawingml/2006/picture">
+                <pic:pic xmlns:pic="http://schemas.openxmlformats.org/drawingml/2006/picture">
+                  <pic:nvPicPr>
+                    <pic:cNvPr id="1317621253" name="Imagen 1317621253"/>
+                    <pic:cNvPicPr/>
+                  </pic:nvPicPr>
+                  <pic:blipFill>
+                    <a:blip r:embed="rId20">
+                      <a:extLst>
+                        <a:ext uri="{28A0092B-C50C-407E-A947-70E740481C1C}">
+                          <a14:useLocalDpi xmlns:a14="http://schemas.microsoft.com/office/drawing/2010/main" val="0"/>
+                        </a:ext>
+                      </a:extLst>
+                    </a:blip>
+                    <a:stretch>
+                      <a:fillRect/>
+                    </a:stretch>
+                  </pic:blipFill>
+                  <pic:spPr>
+                    <a:xfrm>
+                      <a:off x="0" y="0"/>
+                      <a:ext cx="3258005" cy="4039164"/>
+                    </a:xfrm>
+                    <a:prstGeom prst="rect">
+                      <a:avLst/>
+                    </a:prstGeom>
+                  </pic:spPr>
+                </pic:pic>
+              </a:graphicData>
+            </a:graphic>
+          </wp:anchor>
+        </w:drawing>
+      </w:r>
+      <w:r>
+        <w:t>R1 = y</w:t>
+      </w:r>
+      <w:r>
+        <w:t xml:space="preserve"> </w:t>
+      </w:r>
+      <w:r>
+        <w:t>+</w:t>
+      </w:r>
+      <w:r>
+        <w:t xml:space="preserve"> </w:t>
+      </w:r>
+      <w:r>
+        <w:t>z</w:t>
+      </w:r>
+    </w:p>
+    <w:p>
+      <w:pPr>
+        <w:tabs>
+          <w:tab w:val="left" w:pos="496"/>
+        </w:tabs>
+      </w:pPr>
+      <w:r>
+        <w:t xml:space="preserve">R1= </w:t>
+      </w:r>
+      <w:r>
+        <w:t>4+1</w:t>
+      </w:r>
+    </w:p>
+    <w:p>
+      <w:pPr>
+        <w:tabs>
+          <w:tab w:val="left" w:pos="496"/>
+        </w:tabs>
+        <w:rPr>
+          <w:u w:val="single"/>
+        </w:rPr>
+      </w:pPr>
+      <w:r>
+        <w:rPr>
+          <w:u w:val="single"/>
+        </w:rPr>
+        <w:t>R1= 5</w:t>
+      </w:r>
+    </w:p>
+    <w:p>
+      <w:pPr>
+        <w:tabs>
+          <w:tab w:val="left" w:pos="496"/>
+        </w:tabs>
+      </w:pPr>
+      <w:r>
+        <w:t>R2 = x &gt;= R1</w:t>
+      </w:r>
+    </w:p>
+    <w:p>
+      <w:pPr>
+        <w:tabs>
+          <w:tab w:val="left" w:pos="496"/>
+        </w:tabs>
+      </w:pPr>
+      <w:r>
+        <w:t>R2= 3 &gt;</w:t>
+      </w:r>
+      <w:r>
+        <w:t>= 5</w:t>
+      </w:r>
+    </w:p>
+    <w:p>
+      <w:pPr>
+        <w:tabs>
+          <w:tab w:val="left" w:pos="496"/>
+        </w:tabs>
+        <w:rPr>
+          <w:u w:val="single"/>
+        </w:rPr>
+      </w:pPr>
+      <w:r>
+        <w:rPr>
+          <w:u w:val="single"/>
+        </w:rPr>
+        <w:t>Fa</w:t>
+      </w:r>
+      <w:r>
+        <w:rPr>
+          <w:u w:val="single"/>
+        </w:rPr>
+        <w:t>lso</w:t>
       </w:r>
     </w:p>
     <w:p>
